--- a/template.docx
+++ b/template.docx
@@ -4112,7 +4112,7 @@
               <a:graphicData uri="http://schemas.openxmlformats.org/drawingml/2006/picture">
                 <pic:pic>
                   <pic:nvPicPr>
-                    <pic:cNvPr descr="template_files/figure-docx/unnamed-chunk-13-1.png" id="48" name="Picture"/>
+                    <pic:cNvPr descr="template_files/figure-docx/unnamed-chunk-14-1.png" id="48" name="Picture"/>
                     <pic:cNvPicPr>
                       <a:picLocks noChangeArrowheads="1" noChangeAspect="1"/>
                     </pic:cNvPicPr>
@@ -5659,6 +5659,276 @@
       <w:szCs w:val="32"/>
     </w:rPr>
   </w:style>
+  <w:style w:customStyle="1" w:styleId="SourceCode" w:type="paragraph">
+    <w:name w:val="Source Code"/>
+    <w:basedOn w:val="Normal"/>
+    <w:link w:val="VerbatimChar"/>
+    <w:pPr>
+      <w:wordWrap w:val="off"/>
+      <w:shd w:fill="f8f8f8" w:val="clear"/>
+    </w:pPr>
+  </w:style>
+  <w:style w:customStyle="1" w:styleId="KeywordTok" w:type="character">
+    <w:name w:val="KeywordTok"/>
+    <w:basedOn w:val="VerbatimChar"/>
+    <w:rPr>
+      <w:color w:val="204a87"/>
+      <w:shd w:fill="f8f8f8" w:val="clear"/>
+      <w:b/>
+    </w:rPr>
+  </w:style>
+  <w:style w:customStyle="1" w:styleId="DataTypeTok" w:type="character">
+    <w:name w:val="DataTypeTok"/>
+    <w:basedOn w:val="VerbatimChar"/>
+    <w:rPr>
+      <w:color w:val="204a87"/>
+      <w:shd w:fill="f8f8f8" w:val="clear"/>
+    </w:rPr>
+  </w:style>
+  <w:style w:customStyle="1" w:styleId="DecValTok" w:type="character">
+    <w:name w:val="DecValTok"/>
+    <w:basedOn w:val="VerbatimChar"/>
+    <w:rPr>
+      <w:color w:val="0000cf"/>
+      <w:shd w:fill="f8f8f8" w:val="clear"/>
+    </w:rPr>
+  </w:style>
+  <w:style w:customStyle="1" w:styleId="BaseNTok" w:type="character">
+    <w:name w:val="BaseNTok"/>
+    <w:basedOn w:val="VerbatimChar"/>
+    <w:rPr>
+      <w:color w:val="0000cf"/>
+      <w:shd w:fill="f8f8f8" w:val="clear"/>
+    </w:rPr>
+  </w:style>
+  <w:style w:customStyle="1" w:styleId="FloatTok" w:type="character">
+    <w:name w:val="FloatTok"/>
+    <w:basedOn w:val="VerbatimChar"/>
+    <w:rPr>
+      <w:color w:val="0000cf"/>
+      <w:shd w:fill="f8f8f8" w:val="clear"/>
+    </w:rPr>
+  </w:style>
+  <w:style w:customStyle="1" w:styleId="ConstantTok" w:type="character">
+    <w:name w:val="ConstantTok"/>
+    <w:basedOn w:val="VerbatimChar"/>
+    <w:rPr>
+      <w:color w:val="8f5902"/>
+      <w:shd w:fill="f8f8f8" w:val="clear"/>
+    </w:rPr>
+  </w:style>
+  <w:style w:customStyle="1" w:styleId="CharTok" w:type="character">
+    <w:name w:val="CharTok"/>
+    <w:basedOn w:val="VerbatimChar"/>
+    <w:rPr>
+      <w:color w:val="4e9a06"/>
+      <w:shd w:fill="f8f8f8" w:val="clear"/>
+    </w:rPr>
+  </w:style>
+  <w:style w:customStyle="1" w:styleId="SpecialCharTok" w:type="character">
+    <w:name w:val="SpecialCharTok"/>
+    <w:basedOn w:val="VerbatimChar"/>
+    <w:rPr>
+      <w:color w:val="ce5c00"/>
+      <w:shd w:fill="f8f8f8" w:val="clear"/>
+      <w:b/>
+    </w:rPr>
+  </w:style>
+  <w:style w:customStyle="1" w:styleId="StringTok" w:type="character">
+    <w:name w:val="StringTok"/>
+    <w:basedOn w:val="VerbatimChar"/>
+    <w:rPr>
+      <w:color w:val="4e9a06"/>
+      <w:shd w:fill="f8f8f8" w:val="clear"/>
+    </w:rPr>
+  </w:style>
+  <w:style w:customStyle="1" w:styleId="VerbatimStringTok" w:type="character">
+    <w:name w:val="VerbatimStringTok"/>
+    <w:basedOn w:val="VerbatimChar"/>
+    <w:rPr>
+      <w:color w:val="4e9a06"/>
+      <w:shd w:fill="f8f8f8" w:val="clear"/>
+    </w:rPr>
+  </w:style>
+  <w:style w:customStyle="1" w:styleId="SpecialStringTok" w:type="character">
+    <w:name w:val="SpecialStringTok"/>
+    <w:basedOn w:val="VerbatimChar"/>
+    <w:rPr>
+      <w:color w:val="4e9a06"/>
+      <w:shd w:fill="f8f8f8" w:val="clear"/>
+    </w:rPr>
+  </w:style>
+  <w:style w:customStyle="1" w:styleId="ImportTok" w:type="character">
+    <w:name w:val="ImportTok"/>
+    <w:basedOn w:val="VerbatimChar"/>
+    <w:rPr>
+      <w:shd w:fill="f8f8f8" w:val="clear"/>
+    </w:rPr>
+  </w:style>
+  <w:style w:customStyle="1" w:styleId="CommentTok" w:type="character">
+    <w:name w:val="CommentTok"/>
+    <w:basedOn w:val="VerbatimChar"/>
+    <w:rPr>
+      <w:color w:val="8f5902"/>
+      <w:shd w:fill="f8f8f8" w:val="clear"/>
+      <w:i/>
+    </w:rPr>
+  </w:style>
+  <w:style w:customStyle="1" w:styleId="DocumentationTok" w:type="character">
+    <w:name w:val="DocumentationTok"/>
+    <w:basedOn w:val="VerbatimChar"/>
+    <w:rPr>
+      <w:color w:val="8f5902"/>
+      <w:shd w:fill="f8f8f8" w:val="clear"/>
+      <w:b/>
+      <w:i/>
+    </w:rPr>
+  </w:style>
+  <w:style w:customStyle="1" w:styleId="AnnotationTok" w:type="character">
+    <w:name w:val="AnnotationTok"/>
+    <w:basedOn w:val="VerbatimChar"/>
+    <w:rPr>
+      <w:color w:val="8f5902"/>
+      <w:shd w:fill="f8f8f8" w:val="clear"/>
+      <w:b/>
+      <w:i/>
+    </w:rPr>
+  </w:style>
+  <w:style w:customStyle="1" w:styleId="CommentVarTok" w:type="character">
+    <w:name w:val="CommentVarTok"/>
+    <w:basedOn w:val="VerbatimChar"/>
+    <w:rPr>
+      <w:color w:val="8f5902"/>
+      <w:shd w:fill="f8f8f8" w:val="clear"/>
+      <w:b/>
+      <w:i/>
+    </w:rPr>
+  </w:style>
+  <w:style w:customStyle="1" w:styleId="OtherTok" w:type="character">
+    <w:name w:val="OtherTok"/>
+    <w:basedOn w:val="VerbatimChar"/>
+    <w:rPr>
+      <w:color w:val="8f5902"/>
+      <w:shd w:fill="f8f8f8" w:val="clear"/>
+    </w:rPr>
+  </w:style>
+  <w:style w:customStyle="1" w:styleId="FunctionTok" w:type="character">
+    <w:name w:val="FunctionTok"/>
+    <w:basedOn w:val="VerbatimChar"/>
+    <w:rPr>
+      <w:color w:val="204a87"/>
+      <w:shd w:fill="f8f8f8" w:val="clear"/>
+      <w:b/>
+    </w:rPr>
+  </w:style>
+  <w:style w:customStyle="1" w:styleId="VariableTok" w:type="character">
+    <w:name w:val="VariableTok"/>
+    <w:basedOn w:val="VerbatimChar"/>
+    <w:rPr>
+      <w:color w:val="000000"/>
+      <w:shd w:fill="f8f8f8" w:val="clear"/>
+    </w:rPr>
+  </w:style>
+  <w:style w:customStyle="1" w:styleId="ControlFlowTok" w:type="character">
+    <w:name w:val="ControlFlowTok"/>
+    <w:basedOn w:val="VerbatimChar"/>
+    <w:rPr>
+      <w:color w:val="204a87"/>
+      <w:shd w:fill="f8f8f8" w:val="clear"/>
+      <w:b/>
+    </w:rPr>
+  </w:style>
+  <w:style w:customStyle="1" w:styleId="OperatorTok" w:type="character">
+    <w:name w:val="OperatorTok"/>
+    <w:basedOn w:val="VerbatimChar"/>
+    <w:rPr>
+      <w:color w:val="ce5c00"/>
+      <w:shd w:fill="f8f8f8" w:val="clear"/>
+      <w:b/>
+    </w:rPr>
+  </w:style>
+  <w:style w:customStyle="1" w:styleId="BuiltInTok" w:type="character">
+    <w:name w:val="BuiltInTok"/>
+    <w:basedOn w:val="VerbatimChar"/>
+    <w:rPr>
+      <w:shd w:fill="f8f8f8" w:val="clear"/>
+    </w:rPr>
+  </w:style>
+  <w:style w:customStyle="1" w:styleId="ExtensionTok" w:type="character">
+    <w:name w:val="ExtensionTok"/>
+    <w:basedOn w:val="VerbatimChar"/>
+    <w:rPr>
+      <w:shd w:fill="f8f8f8" w:val="clear"/>
+    </w:rPr>
+  </w:style>
+  <w:style w:customStyle="1" w:styleId="PreprocessorTok" w:type="character">
+    <w:name w:val="PreprocessorTok"/>
+    <w:basedOn w:val="VerbatimChar"/>
+    <w:rPr>
+      <w:color w:val="8f5902"/>
+      <w:shd w:fill="f8f8f8" w:val="clear"/>
+      <w:i/>
+    </w:rPr>
+  </w:style>
+  <w:style w:customStyle="1" w:styleId="AttributeTok" w:type="character">
+    <w:name w:val="AttributeTok"/>
+    <w:basedOn w:val="VerbatimChar"/>
+    <w:rPr>
+      <w:color w:val="204a87"/>
+      <w:shd w:fill="f8f8f8" w:val="clear"/>
+    </w:rPr>
+  </w:style>
+  <w:style w:customStyle="1" w:styleId="RegionMarkerTok" w:type="character">
+    <w:name w:val="RegionMarkerTok"/>
+    <w:basedOn w:val="VerbatimChar"/>
+    <w:rPr>
+      <w:shd w:fill="f8f8f8" w:val="clear"/>
+    </w:rPr>
+  </w:style>
+  <w:style w:customStyle="1" w:styleId="InformationTok" w:type="character">
+    <w:name w:val="InformationTok"/>
+    <w:basedOn w:val="VerbatimChar"/>
+    <w:rPr>
+      <w:color w:val="8f5902"/>
+      <w:shd w:fill="f8f8f8" w:val="clear"/>
+      <w:b/>
+      <w:i/>
+    </w:rPr>
+  </w:style>
+  <w:style w:customStyle="1" w:styleId="WarningTok" w:type="character">
+    <w:name w:val="WarningTok"/>
+    <w:basedOn w:val="VerbatimChar"/>
+    <w:rPr>
+      <w:color w:val="8f5902"/>
+      <w:shd w:fill="f8f8f8" w:val="clear"/>
+      <w:b/>
+      <w:i/>
+    </w:rPr>
+  </w:style>
+  <w:style w:customStyle="1" w:styleId="AlertTok" w:type="character">
+    <w:name w:val="AlertTok"/>
+    <w:basedOn w:val="VerbatimChar"/>
+    <w:rPr>
+      <w:color w:val="ef2929"/>
+      <w:shd w:fill="f8f8f8" w:val="clear"/>
+    </w:rPr>
+  </w:style>
+  <w:style w:customStyle="1" w:styleId="ErrorTok" w:type="character">
+    <w:name w:val="ErrorTok"/>
+    <w:basedOn w:val="VerbatimChar"/>
+    <w:rPr>
+      <w:color w:val="a40000"/>
+      <w:shd w:fill="f8f8f8" w:val="clear"/>
+      <w:b/>
+    </w:rPr>
+  </w:style>
+  <w:style w:customStyle="1" w:styleId="NormalTok" w:type="character">
+    <w:name w:val="NormalTok"/>
+    <w:basedOn w:val="VerbatimChar"/>
+    <w:rPr>
+      <w:shd w:fill="f8f8f8" w:val="clear"/>
+    </w:rPr>
+  </w:style>
   <w:style w:type="paragraph" w:customStyle="1" w:styleId="SourceCode">
     <w:name w:val="Source Code"/>
     <w:basedOn w:val="Normal"/>

--- a/template.docx
+++ b/template.docx
@@ -7,7 +7,7 @@
         <w:pStyle w:val="af"/>
       </w:pPr>
       <w:r>
-        <w:t xml:space="preserve">金银花中铝的风险评估</w:t>
+        <w:t xml:space="preserve">黄芪中铅的风险评估</w:t>
       </w:r>
     </w:p>
     <w:bookmarkStart w:id="20" w:name="摘-要"/>
@@ -24,7 +24,7 @@
         <w:pStyle w:val="FirstParagraph"/>
       </w:pPr>
       <w:r>
-        <w:t xml:space="preserve">  铝是人体非必需微量元素，摄入过多会引起生殖毒性、神经毒性等。2011年6月，在JECFA的第74次大会上，委员会依据30 mg/kg bw/day 的未观察到不良作用水平（NOAEL），并利用 100 倍的安全系数,将铝的 PTWI 修订为每周2 mg/kg bw。经过风险评估得到以下结论：（1）216份金银花中铝的检出率为100%（216/216）。铝含量平均值、P50值、P95值分别为210 mg/kg，191.7 mg/kg，358.4 mg/kg。（2）金银花中铝的每日慢性暴露水平平均值、P50值、P95值分别为0.962 μg/kg bw ，0.4694 μg/kg bw，3.32 μg/kg bw。（3）由金银花摄入带来的铝风险熵平均值、P50值、P95值分别为0.0034、0.0016、0.0116。金银花中铝的暴露水平远远小于健康指导值，风险熵平均值和P95均小于0.02。金银花中铝的暴露风险较小。</w:t>
+        <w:t xml:space="preserve">经过风险评估得到以下结论：（1）59份黄芪中铅的检出率为94.92%（56/59）。铅含量平均值、P50值、P95值分别为0.1 mg/kg，0.1 mg/kg，0.2 mg/kg。（2）黄芪中铅的每日慢性暴露水平平均值、P50值、P95值分别为5e-04 μg/kg bw ，2e-04 μg/kg bw，0.002 μg/kg bw。（3）由黄芪摄入带来的铅风险熵平均值、P50值、P95值分别为0、0、0。黄芪中铅的暴露水平远远小于健康指导值，风险熵平均值和P95均小于0.02。黄芪中铅的暴露风险较小。</w:t>
       </w:r>
     </w:p>
     <w:p>
@@ -2327,525 +2327,7 @@
       </w:r>
     </w:p>
     <w:bookmarkEnd w:id="20"/>
-    <w:bookmarkStart w:id="21" w:name="中药材简介"/>
-    <w:p>
-      <w:pPr>
-        <w:pStyle w:val="1"/>
-      </w:pPr>
-      <w:r>
-        <w:t xml:space="preserve">1 中药材简介</w:t>
-      </w:r>
-    </w:p>
-    <w:p>
-      <w:pPr>
-        <w:pStyle w:val="FirstParagraph"/>
-      </w:pPr>
-      <w:r>
-        <w:t xml:space="preserve">  金银花为忍冬科植物忍冬</w:t>
-      </w:r>
-      <w:r>
-        <w:rPr>
-          <w:iCs/>
-          <w:i/>
-        </w:rPr>
-        <w:t xml:space="preserve">Lonicera japonica Thunb</w:t>
-      </w:r>
-      <w:r>
-        <w:t xml:space="preserve">的干燥花蕾或带初开的花。夏初花开放前采收，干燥。功能：清热解毒，疏散风热。主治：用于痈肿疔疮，喉痹，丹毒，热毒血痢，风热感冒，温病发热。用法用量：6～15g</w:t>
-      </w:r>
-    </w:p>
-    <w:bookmarkEnd w:id="21"/>
-    <w:bookmarkStart w:id="35" w:name="危害识别"/>
-    <w:p>
-      <w:pPr>
-        <w:pStyle w:val="1"/>
-      </w:pPr>
-      <w:r>
-        <w:t xml:space="preserve">2 危害识别</w:t>
-      </w:r>
-    </w:p>
-    <w:p>
-      <w:pPr>
-        <w:pStyle w:val="FirstParagraph"/>
-      </w:pPr>
-      <w:r>
-        <w:t xml:space="preserve">  铝是银白色的金属，化学符号是 Al，原子序数 13，相对分子量 26.98，CAS号7429-90-5，熔点 660°C，沸点 2467 °C，密度 2.7 g/cm</w:t>
-      </w:r>
-      <w:r>
-        <w:rPr>
-          <w:vertAlign w:val="superscript"/>
-        </w:rPr>
-        <w:t xml:space="preserve">3</w:t>
-      </w:r>
-      <w:r>
-        <w:t xml:space="preserve">。地壳中铝含量丰富，活性很高，多以氧化态的Al</w:t>
-      </w:r>
-      <w:r>
-        <w:rPr>
-          <w:vertAlign w:val="superscript"/>
-        </w:rPr>
-        <w:t xml:space="preserve">3+</w:t>
-      </w:r>
-      <w:r>
-        <w:t xml:space="preserve">形式存在。铝是两性元素，既能与大多数稀酸发生缓慢反应，又可与苛性碱溶液发生强烈反应生成铝酸根离子。</w:t>
-      </w:r>
-    </w:p>
-    <w:bookmarkStart w:id="30" w:name="动物毒性效应"/>
-    <w:p>
-      <w:pPr>
-        <w:pStyle w:val="2"/>
-      </w:pPr>
-      <w:r>
-        <w:t xml:space="preserve">2.1 动物毒性效应</w:t>
-      </w:r>
-    </w:p>
-    <w:bookmarkStart w:id="22" w:name="急性毒性"/>
-    <w:p>
-      <w:pPr>
-        <w:pStyle w:val="3"/>
-      </w:pPr>
-      <w:r>
-        <w:t xml:space="preserve">2.1.1 急性毒性</w:t>
-      </w:r>
-    </w:p>
-    <w:p>
-      <w:pPr>
-        <w:pStyle w:val="FirstParagraph"/>
-      </w:pPr>
-      <w:r>
-        <w:t xml:space="preserve">  金属铝和铝化合物的急性毒性较低。无机铝盐对大鼠和小鼠的急性经口LD50值依铝化合物的溶解度和生物利用率不同而异，大鼠为162-750 mg/kg.bw（以铝计，下同），小鼠则为164-980 mg/kg.bw。</w:t>
-      </w:r>
-    </w:p>
-    <w:bookmarkEnd w:id="22"/>
-    <w:bookmarkStart w:id="23" w:name="亚急性及亚慢性毒性"/>
-    <w:p>
-      <w:pPr>
-        <w:pStyle w:val="3"/>
-      </w:pPr>
-      <w:r>
-        <w:t xml:space="preserve">2.1.2 亚急性及亚慢性毒性</w:t>
-      </w:r>
-    </w:p>
-    <w:p>
-      <w:pPr>
-        <w:pStyle w:val="FirstParagraph"/>
-      </w:pPr>
-      <w:r>
-        <w:t xml:space="preserve">  持续给大鼠含有磷酸铝钠（288 mg/kg.bw）或氢氧化铝（302 mg/kg.bw）的饲料28天，未发现与给药相关的毒性效应。每天经口给予比格犬碱性磷酸铝钠(80 mg /kg.bw)，26周后动物出现进食量下降，雄性动物伴有体重和睾丸重量降低及肝脏和肾脏组织病理学改变，其观察到效应的最低剂量（Lowest Observed Effect Level，LOEL）为75－80 mg /kg.bw。大鼠饮用含硝酸铝（104 mg/kg bw）的水28天，脾和肝均出现轻微的组织病理学改变，其未观察到不良作用水平(No observed adverse effect level，NOAEL)为52 mg/kg bw。有研究表明，以硫酸铝给大鼠灌胃21天，在17.2 mg/kg.bw的剂量水平即可引起大鼠肝、肾组织的轻度组织病理学改变，其严重程度与染毒剂量水平呈正相关，且肾切除动物对铝的敏感性高于正常者。</w:t>
-      </w:r>
-    </w:p>
-    <w:bookmarkEnd w:id="23"/>
-    <w:bookmarkStart w:id="24" w:name="生殖毒性"/>
-    <w:p>
-      <w:pPr>
-        <w:pStyle w:val="3"/>
-      </w:pPr>
-      <w:r>
-        <w:t xml:space="preserve">2.1.3 生殖毒性</w:t>
-      </w:r>
-    </w:p>
-    <w:p>
-      <w:pPr>
-        <w:pStyle w:val="FirstParagraph"/>
-      </w:pPr>
-      <w:r>
-        <w:t xml:space="preserve">  铝具有生殖毒性。研究表明，雄性小鼠交配前腹腔注射一定剂量的硝酸铝染毒四周以上，对睾丸有明显毒性，表现为睾丸及附睾的重量减轻、精子活力降低、数量减少、生殖能力下降，其NOAEL值为50 mg/kg bw。但当染毒途径改为灌胃时，则未观察到对雄性小鼠生殖能力的影响。以34 mg/kg bw（相当于6.4 mg/kg bw）氯化铝对雄兔每天灌胃持续16周，可引起雄兔睾丸重量及精液质量的下降。以75 mg/kg bw的碱性磷酸铝钠灌胃雄性比格犬26周，则出现睾丸重量下降和生殖上皮细胞的退化。铝对雌性动物生殖能力的影响研究较少。Agarwal等在雌性大鼠怀孕5天到15天期间，分别以0、5、25、50、250、500和1000 mg/kg.bw/d剂量的乳酸铝水溶液对其灌胃，结果显示，实验组大鼠除了暂时性发情周期改变外，未发现其生殖能力的异常。</w:t>
-      </w:r>
-    </w:p>
-    <w:bookmarkEnd w:id="24"/>
-    <w:bookmarkStart w:id="25" w:name="发育毒性"/>
-    <w:p>
-      <w:pPr>
-        <w:pStyle w:val="3"/>
-      </w:pPr>
-      <w:r>
-        <w:t xml:space="preserve">2.1.4 发育毒性</w:t>
-      </w:r>
-    </w:p>
-    <w:p>
-      <w:pPr>
-        <w:pStyle w:val="FirstParagraph"/>
-      </w:pPr>
-      <w:r>
-        <w:t xml:space="preserve">  铝对小鼠发育的影响包括胎鼠出生体重下降、生长迟缓、内脏和骨骼畸形、骨化程度降低、骨发育抑制及出生后生长发育抑制等。给小鼠及大鼠灌胃染毒高剂量的硝酸铝、氯化铝或乳酸铝后，均呈现一定的胚胎毒性。给出生后的兔子皮下注射乳酸铝盐，出现了骨形成抑制的现象，表明骨骼是铝发育毒性的一个重要靶器官。此外，铝还可抑制小鼠和大鼠的大脑发育。</w:t>
-      </w:r>
-      <w:r>
-        <w:t xml:space="preserve"> </w:t>
-      </w:r>
-      <w:r>
-        <w:t xml:space="preserve">Domingo等的研究表明，经口摄入铝对动物发育影响的严重程度与铝化合物的溶解性有关，铝化合物的溶解度大，生物利用率就高，毒性就大。如经口灌胃硝酸铝对大鼠胚胎毒性的LOAEL为13 mg/kg bw，但大鼠经饲料暴露氯化铝和乳酸铝的NOAEL却为100 mg/kg bw。还有研究表明，给大鼠灌胃264 mg/kg bw的氯化铝溶液并未观察到有胚胎毒性。对怀孕小鼠在怀孕6天到15天期间灌胃染毒300 mg/kg的氢氧化铝（以铝计），也未观察到对胚胎/胎儿及母体的毒性。</w:t>
-      </w:r>
-    </w:p>
-    <w:bookmarkEnd w:id="25"/>
-    <w:bookmarkStart w:id="26" w:name="神经毒性与神经发育毒性"/>
-    <w:p>
-      <w:pPr>
-        <w:pStyle w:val="3"/>
-      </w:pPr>
-      <w:r>
-        <w:t xml:space="preserve">2.1.5 神经毒性与神经发育毒性</w:t>
-      </w:r>
-    </w:p>
-    <w:p>
-      <w:pPr>
-        <w:pStyle w:val="FirstParagraph"/>
-      </w:pPr>
-      <w:r>
-        <w:t xml:space="preserve">  神经系统是铝作用的主要靶器官，动物实验结果表明，随着铝摄入量的增加，铝在大鼠海马中的富集增加而铁、锌含量下降，由此导致运动行为和短期记忆能力下降。高剂量铝可抑制大脑神经细胞的分化及功能，并呈现出剂量－反应关系，其机制可能是抑制神经细胞抗氧化能力，并产生脂质过氧化反应而导致细胞各种膜结构的损害。赵长安等研究发现，长期低剂量给予铝可导致大鼠端脑皮质和海马神经细胞损伤，端脑皮质雌激素受体亚型表达量异常，血液雌激素水平降低等，这些变化与阿尔茨海默病变化类似。</w:t>
-      </w:r>
-    </w:p>
-    <w:p>
-      <w:pPr>
-        <w:pStyle w:val="BodyText"/>
-      </w:pPr>
-      <w:r>
-        <w:t xml:space="preserve">  将体外培养的大鼠全胚胎暴露于Al</w:t>
-      </w:r>
-      <w:r>
-        <w:rPr>
-          <w:vertAlign w:val="subscript"/>
-        </w:rPr>
-        <w:t xml:space="preserve">2</w:t>
-      </w:r>
-      <w:r>
-        <w:t xml:space="preserve">(NO</w:t>
-      </w:r>
-      <w:r>
-        <w:rPr>
-          <w:vertAlign w:val="subscript"/>
-        </w:rPr>
-        <w:t xml:space="preserve">3</w:t>
-      </w:r>
-      <w:r>
-        <w:t xml:space="preserve">)</w:t>
-      </w:r>
-      <w:r>
-        <w:rPr>
-          <w:vertAlign w:val="subscript"/>
-        </w:rPr>
-        <w:t xml:space="preserve">3</w:t>
-      </w:r>
-      <w:r>
-        <w:t xml:space="preserve">，结果发现，Al</w:t>
-      </w:r>
-      <w:r>
-        <w:rPr>
-          <w:vertAlign w:val="superscript"/>
-        </w:rPr>
-        <w:t xml:space="preserve">3+</w:t>
-      </w:r>
-      <w:r>
-        <w:t xml:space="preserve">可显著抑制胚胎的生长发育和器官形成，导致胚胎发育畸形，主要表现为神经管缺陷、脑发育不良和体曲异常。AlC1</w:t>
-      </w:r>
-      <w:r>
-        <w:rPr>
-          <w:vertAlign w:val="subscript"/>
-        </w:rPr>
-        <w:t xml:space="preserve">3</w:t>
-      </w:r>
-      <w:r>
-        <w:t xml:space="preserve">可经胎盘或乳汁进入胎鼠或乳鼠脑内而改变鼠脑内一氧化氮合酶(nNOS)的表达，并通过干扰Glu-NO-cGMP信号通路影响学习记忆、运动能力等神经行为。</w:t>
-      </w:r>
-    </w:p>
-    <w:bookmarkEnd w:id="26"/>
-    <w:bookmarkStart w:id="27" w:name="遗传毒性"/>
-    <w:p>
-      <w:pPr>
-        <w:pStyle w:val="3"/>
-      </w:pPr>
-      <w:r>
-        <w:t xml:space="preserve">2.1.6 遗传毒性</w:t>
-      </w:r>
-    </w:p>
-    <w:p>
-      <w:pPr>
-        <w:pStyle w:val="FirstParagraph"/>
-      </w:pPr>
-      <w:r>
-        <w:t xml:space="preserve">  铝可与DNA形成复合物，并与DNA及染色体蛋白发生交联作用。Wedrychowski等研究发现，腹水肝肿瘤细胞在体外暴露于铝时，可发生铝与细胞质蛋白及DNA的交联作用。DNA交联可影响DNA的构象及复制，从而增加染色体断裂和畸变的可能性。Manna等以一定剂量的AlCl</w:t>
-      </w:r>
-      <w:r>
-        <w:rPr>
-          <w:vertAlign w:val="subscript"/>
-        </w:rPr>
-        <w:t xml:space="preserve">3</w:t>
-      </w:r>
-      <w:r>
-        <w:t xml:space="preserve">作用于小鼠骨髓细胞，发现染色单体断裂（包括裂隙、断裂、异位和成环）显著增加。Roy等发现，大鼠长期接触Al</w:t>
-      </w:r>
-      <w:r>
-        <w:rPr>
-          <w:vertAlign w:val="subscript"/>
-        </w:rPr>
-        <w:t xml:space="preserve">2</w:t>
-      </w:r>
-      <w:r>
-        <w:t xml:space="preserve">(SO</w:t>
-      </w:r>
-      <w:r>
-        <w:rPr>
-          <w:vertAlign w:val="subscript"/>
-        </w:rPr>
-        <w:t xml:space="preserve">4</w:t>
-      </w:r>
-      <w:r>
-        <w:t xml:space="preserve">)</w:t>
-      </w:r>
-      <w:r>
-        <w:rPr>
-          <w:vertAlign w:val="subscript"/>
-        </w:rPr>
-        <w:t xml:space="preserve">3</w:t>
-      </w:r>
-      <w:r>
-        <w:t xml:space="preserve">或KAl(SO</w:t>
-      </w:r>
-      <w:r>
-        <w:rPr>
-          <w:vertAlign w:val="subscript"/>
-        </w:rPr>
-        <w:t xml:space="preserve">4</w:t>
-      </w:r>
-      <w:r>
-        <w:t xml:space="preserve">)</w:t>
-      </w:r>
-      <w:r>
-        <w:rPr>
-          <w:vertAlign w:val="subscript"/>
-        </w:rPr>
-        <w:t xml:space="preserve">2</w:t>
-      </w:r>
-      <w:r>
-        <w:t xml:space="preserve">可使骨髓细胞染色体畸变率增加。铝化合物还可引起大鼠、小鼠和仓鼠腹腔细胞及人类白细胞的染色体畸变。Arlik等人发现，铝在pH&gt;6的环境里对DNA双螺旋结构具有稳定作用，但在低pH环境中铝却能降低DNA的稳定性。此外，体内外试验均发现，铝可特异性抑制ADP-核糖基化的作用，而ADP-核糖基化是DNA修复的一个重要环节。目前尚未在Ames实验中发现铝及其盐类具有致突变作用。</w:t>
-      </w:r>
-    </w:p>
-    <w:bookmarkEnd w:id="27"/>
-    <w:bookmarkStart w:id="28" w:name="致癌性"/>
-    <w:p>
-      <w:pPr>
-        <w:pStyle w:val="3"/>
-      </w:pPr>
-      <w:r>
-        <w:t xml:space="preserve">2.1.7 致癌性</w:t>
-      </w:r>
-    </w:p>
-    <w:p>
-      <w:pPr>
-        <w:pStyle w:val="FirstParagraph"/>
-      </w:pPr>
-      <w:r>
-        <w:t xml:space="preserve">  腹腔及静脉注射方式长期给小鼠、兔和豚鼠染毒铝粉、Al(OH)</w:t>
-      </w:r>
-      <w:r>
-        <w:rPr>
-          <w:vertAlign w:val="subscript"/>
-        </w:rPr>
-        <w:t xml:space="preserve">3</w:t>
-      </w:r>
-      <w:r>
-        <w:t xml:space="preserve">、Al</w:t>
-      </w:r>
-      <w:r>
-        <w:rPr>
-          <w:vertAlign w:val="subscript"/>
-        </w:rPr>
-        <w:t xml:space="preserve">2</w:t>
-      </w:r>
-      <w:r>
-        <w:t xml:space="preserve">O</w:t>
-      </w:r>
-      <w:r>
-        <w:rPr>
-          <w:vertAlign w:val="subscript"/>
-        </w:rPr>
-        <w:t xml:space="preserve">3</w:t>
-      </w:r>
-      <w:r>
-        <w:t xml:space="preserve">、AlPO</w:t>
-      </w:r>
-      <w:r>
-        <w:rPr>
-          <w:vertAlign w:val="subscript"/>
-        </w:rPr>
-        <w:t xml:space="preserve">4</w:t>
-      </w:r>
-      <w:r>
-        <w:t xml:space="preserve">，均未发现这些物质对动物的潜在致癌性，因此目前尚无动物实验证据表明铝具有致癌性。</w:t>
-      </w:r>
-    </w:p>
-    <w:bookmarkEnd w:id="28"/>
-    <w:bookmarkStart w:id="29" w:name="其它毒性"/>
-    <w:p>
-      <w:pPr>
-        <w:pStyle w:val="3"/>
-      </w:pPr>
-      <w:r>
-        <w:t xml:space="preserve">2.1.8 其它毒性</w:t>
-      </w:r>
-    </w:p>
-    <w:p>
-      <w:pPr>
-        <w:pStyle w:val="FirstParagraph"/>
-      </w:pPr>
-      <w:r>
-        <w:t xml:space="preserve">  骨骼是机体铝蓄积的主要部位。铝蓄积于骨骼一方面可对骨骼产生毒性作用，另一方面骨骼可作为铝的蓄积库。骨骼中过量蓄积的铝可引发“铝骨病”，</w:t>
-      </w:r>
-      <w:r>
-        <w:t xml:space="preserve">“</w:t>
-      </w:r>
-      <w:r>
-        <w:t xml:space="preserve">铝骨病</w:t>
-      </w:r>
-      <w:r>
-        <w:t xml:space="preserve">”</w:t>
-      </w:r>
-      <w:r>
-        <w:t xml:space="preserve">的特点为骨软化、对维生素D的敏感性下降、骨吸收细胞减少、未矿化骨体积增加等，并随着骨组织的代谢铝可长时间持续释放入血液中。铝主要沉积在骨骼钙化骨的边缘（即矿化骨、未矿化骨交界面）而引起骨软化。骨软化组织学改变的严重程度与铝在钙化骨边缘的沉积程度相关。体外研究发现，铝可通过直接干扰小鼠骨细胞的代谢及对甲状旁腺激素和1,25(OH)</w:t>
-      </w:r>
-      <w:r>
-        <w:rPr>
-          <w:vertAlign w:val="subscript"/>
-        </w:rPr>
-        <w:t xml:space="preserve">2</w:t>
-      </w:r>
-      <w:r>
-        <w:t xml:space="preserve">D</w:t>
-      </w:r>
-      <w:r>
-        <w:rPr>
-          <w:vertAlign w:val="subscript"/>
-        </w:rPr>
-        <w:t xml:space="preserve">3</w:t>
-      </w:r>
-      <w:r>
-        <w:t xml:space="preserve">的反应而影响骨骼的重建，并抑制骨胶原的形成及骨细胞的增殖。Bushinsky等人在新生鸡胚成骨细胞中加入10</w:t>
-      </w:r>
-      <w:r>
-        <w:rPr>
-          <w:vertAlign w:val="superscript"/>
-        </w:rPr>
-        <w:t xml:space="preserve">−7</w:t>
-      </w:r>
-      <w:r>
-        <w:t xml:space="preserve"> </w:t>
-      </w:r>
-      <w:r>
-        <w:t xml:space="preserve">mol/L的铝作用24 h，结果发现铝可进入骨细胞中而影响钙的转运。还有研究表明，大鼠、狗、猪通过腹腔或静脉注射一定剂量的铝及其不同化合物，结果出现骨形成和类骨质成熟的抑制，并引起骨基质的减少。其中狗和猪等大型动物的软骨症表现与人类极其相近。</w:t>
-      </w:r>
-    </w:p>
-    <w:bookmarkEnd w:id="29"/>
-    <w:bookmarkEnd w:id="30"/>
-    <w:bookmarkStart w:id="34" w:name="对人类健康的影响"/>
-    <w:p>
-      <w:pPr>
-        <w:pStyle w:val="2"/>
-      </w:pPr>
-      <w:r>
-        <w:t xml:space="preserve">2.2 对人类健康的影响</w:t>
-      </w:r>
-    </w:p>
-    <w:bookmarkStart w:id="31" w:name="对人类神经系统的影响"/>
-    <w:p>
-      <w:pPr>
-        <w:pStyle w:val="3"/>
-      </w:pPr>
-      <w:r>
-        <w:t xml:space="preserve">2.2.1 对人类神经系统的影响</w:t>
-      </w:r>
-    </w:p>
-    <w:p>
-      <w:pPr>
-        <w:pStyle w:val="FirstParagraph"/>
-      </w:pPr>
-      <w:r>
-        <w:t xml:space="preserve">  部分研究结果表明，过量暴露铝与老年性痴呆的发生存在一定相关。但JECFA和EFSA等依据已掌握的关于老年性痴呆的知识，并综合已有流行病学研究证据后，认为通过食物、饮水、医疗产品和化妆品等途径暴露铝与老年性痴呆的发生尚无明显的相关性。何淑嫦、郭智勇等研究发现，职业暴露铝的作业工人会出现明显的神经功能性改变，表现为消极情感增加、感知/运动速度下降和精确度降低、副交感神经调节功能降低等。Bishop等对静脉营养早产儿的研究发现，接受含Al</w:t>
-      </w:r>
-      <w:r>
-        <w:rPr>
-          <w:vertAlign w:val="superscript"/>
-        </w:rPr>
-        <w:t xml:space="preserve">3+</w:t>
-      </w:r>
-      <w:r>
-        <w:t xml:space="preserve">的普通静脉营养液者，18个月龄时的Bayley智力发育指数低于接受不含A1</w:t>
-      </w:r>
-      <w:r>
-        <w:rPr>
-          <w:vertAlign w:val="superscript"/>
-        </w:rPr>
-        <w:t xml:space="preserve">3+</w:t>
-      </w:r>
-      <w:r>
-        <w:t xml:space="preserve">的静脉营养液组，智力发育指数降低的程度与接受含Al</w:t>
-      </w:r>
-      <w:r>
-        <w:rPr>
-          <w:vertAlign w:val="superscript"/>
-        </w:rPr>
-        <w:t xml:space="preserve">3+</w:t>
-      </w:r>
-      <w:r>
-        <w:t xml:space="preserve">营养液的时间长短有关。</w:t>
-      </w:r>
-    </w:p>
-    <w:bookmarkEnd w:id="31"/>
-    <w:bookmarkStart w:id="32" w:name="对人类骨骼的影响"/>
-    <w:p>
-      <w:pPr>
-        <w:pStyle w:val="3"/>
-      </w:pPr>
-      <w:r>
-        <w:t xml:space="preserve">2.2.2 对人类骨骼的影响</w:t>
-      </w:r>
-    </w:p>
-    <w:p>
-      <w:pPr>
-        <w:pStyle w:val="FirstParagraph"/>
-      </w:pPr>
-      <w:r>
-        <w:t xml:space="preserve">  20世纪70年代后期开展的流行病学调查研究发现，铝与骨软化病和脑病的发生相关。当食物中铝含量超过一般膳食中铝含量的5－10倍时，就可降低饮食中磷的吸收率和吸收量，导致血磷及机体总磷量减少，骨骼含钙量降低，引起骨软化及骨折。铝可通过与钙、磷以及与维生素D作用而引起骨骼的损伤和变形，发生软骨病、骨质疏松症等。</w:t>
-      </w:r>
-    </w:p>
-    <w:bookmarkEnd w:id="32"/>
-    <w:bookmarkStart w:id="33" w:name="铝过量与癌症"/>
-    <w:p>
-      <w:pPr>
-        <w:pStyle w:val="3"/>
-      </w:pPr>
-      <w:r>
-        <w:t xml:space="preserve">2.2.3 铝过量与癌症</w:t>
-      </w:r>
-    </w:p>
-    <w:p>
-      <w:pPr>
-        <w:pStyle w:val="FirstParagraph"/>
-      </w:pPr>
-      <w:r>
-        <w:t xml:space="preserve">  目前关于铝致癌性的资料较少。有限的流行病学研究发现，人类在特定的环境中职业暴露铝可增加肺癌和膀胱癌的发生率，但这一结果可能受环境中存在的其他化学物质如多环芳烃、芳香胺、硝基化合物及石棉的影响。目前非职业人群暴露铝尚没发现患肿瘤风险升高的证据，也没有因使用医用铝制剂及膳食暴露铝致癌的流行病学证据，现有的研究结果尚不能作出铝具有致癌作用的结论，因此国际癌症研究机构（International Agency for Research on Cancer，IARC）认为铝本身不是人类致癌物。</w:t>
-      </w:r>
-    </w:p>
-    <w:bookmarkEnd w:id="33"/>
-    <w:bookmarkEnd w:id="34"/>
-    <w:bookmarkEnd w:id="35"/>
-    <w:bookmarkStart w:id="36" w:name="危害特征描述"/>
-    <w:p>
-      <w:pPr>
-        <w:pStyle w:val="1"/>
-      </w:pPr>
-      <w:r>
-        <w:t xml:space="preserve">3 危害特征描述</w:t>
-      </w:r>
-    </w:p>
-    <w:p>
-      <w:pPr>
-        <w:pStyle w:val="FirstParagraph"/>
-      </w:pPr>
-      <w:r>
-        <w:t xml:space="preserve">  JECFA曾在1987年第31次会议上根据一项为期189天的比格犬喂养毒理学试验结果，得出铝在110 mg/kg bw染毒剂量下未对比格犬产生任何毒效应，据此将铝的PTWI定为7 mg/kg bw。在2006年的第67次会议上，JECFA利用已更新的铝毒理学资料，再度对铝的安全性进行评价，结果认为铝化合物即使在低于先前用来制定健康指导值的染毒剂量时，仍可能会对实验动物造成生殖毒性和发育神经毒性，因此决定将铝的暂定PTWI由7 mg/kg bw/w降至1 mg/kg bw/w。2011年6月，在JECFA的第74次大会上，委员会依据30 mg/kg bw的NOAEL值和100倍的安全系数，将铝的PTWI重新修订为2 mg/kg bw/w，同时撤销先前执行的1 mg/kg bw/w的PTWI，新的PTWI适用于食用物品中所有含铝化合物，包括含铝食品添加剂。本次评估使用了JECFA最新制定2 mg/kg bw/w的PTWI值，对进行风险评估。</w:t>
-      </w:r>
-    </w:p>
-    <w:bookmarkEnd w:id="36"/>
-    <w:bookmarkStart w:id="51" w:name="暴露评估"/>
+    <w:bookmarkStart w:id="35" w:name="暴露评估"/>
     <w:p>
       <w:pPr>
         <w:pStyle w:val="1"/>
@@ -2854,16 +2336,16 @@
         <w:t xml:space="preserve">4 暴露评估</w:t>
       </w:r>
     </w:p>
-    <w:bookmarkStart w:id="40" w:name="铝含量数据分析"/>
+    <w:bookmarkStart w:id="24" w:name="铅含量数据分析"/>
     <w:p>
       <w:pPr>
         <w:pStyle w:val="2"/>
       </w:pPr>
       <w:r>
-        <w:t xml:space="preserve">4.1 铝含量数据分析</w:t>
+        <w:t xml:space="preserve">4.1 铅含量数据分析</w:t>
       </w:r>
     </w:p>
-    <w:bookmarkStart w:id="37" w:name="样品"/>
+    <w:bookmarkStart w:id="21" w:name="样品"/>
     <w:p>
       <w:pPr>
         <w:pStyle w:val="3"/>
@@ -2877,11 +2359,11 @@
         <w:pStyle w:val="FirstParagraph"/>
       </w:pPr>
       <w:r>
-        <w:t xml:space="preserve">  上海药材市场、饮片厂、医院、药店等随机采集了金银花样品216份，采样后密封保存，实验室粉碎后4 ℃保存，尽快检测。</w:t>
+        <w:t xml:space="preserve">  上海药材市场、饮片厂、医院、药店等随机采集了黄芪样品59份，采样后密封保存，实验室粉碎后4 ℃保存，尽快检测。</w:t>
       </w:r>
     </w:p>
-    <w:bookmarkEnd w:id="37"/>
-    <w:bookmarkStart w:id="38" w:name="检测方法"/>
+    <w:bookmarkEnd w:id="21"/>
+    <w:bookmarkStart w:id="22" w:name="检测方法"/>
     <w:p>
       <w:pPr>
         <w:pStyle w:val="3"/>
@@ -2898,14 +2380,14 @@
         <w:t xml:space="preserve">  参照《中国药典》2020年版四部收录的“电感耦合等离子体质谱法（ICP-MS）”进行测定。</w:t>
       </w:r>
     </w:p>
-    <w:bookmarkEnd w:id="38"/>
-    <w:bookmarkStart w:id="39" w:name="金银花中铝的污染水平"/>
+    <w:bookmarkEnd w:id="22"/>
+    <w:bookmarkStart w:id="23" w:name="黄芪中铅的污染水平"/>
     <w:p>
       <w:pPr>
         <w:pStyle w:val="3"/>
       </w:pPr>
       <w:r>
-        <w:t xml:space="preserve">4.1.3 金银花中铝的污染水平</w:t>
+        <w:t xml:space="preserve">4.1.3 黄芪中铅的污染水平</w:t>
       </w:r>
     </w:p>
     <w:p>
@@ -2913,27 +2395,27 @@
         <w:pStyle w:val="FirstParagraph"/>
       </w:pPr>
       <w:r>
-        <w:t xml:space="preserve">  216份金银花中铝的检出率为100%（216/216），浓度范围分别为&lt;0.198 ~746.2 mg/kg。阳性样本中铝含量平均值、中位数、P95值分别为210 mg/kg，191.7 mg/kg，358.4 mg/kg。</w:t>
+        <w:t xml:space="preserve">  59份黄芪中铅的检出率为94.92%（56/59），浓度范围分别为&lt;0.021 ~0.2 mg/kg。阳性样本中铅含量平均值、中位数、P95值分别为0.1 mg/kg，0.1 mg/kg，0.2 mg/kg。</w:t>
       </w:r>
     </w:p>
-    <w:bookmarkEnd w:id="39"/>
-    <w:bookmarkEnd w:id="40"/>
-    <w:bookmarkStart w:id="44" w:name="金银花消费量数据分析"/>
+    <w:bookmarkEnd w:id="23"/>
+    <w:bookmarkEnd w:id="24"/>
+    <w:bookmarkStart w:id="28" w:name="黄芪消费量数据分析"/>
     <w:p>
       <w:pPr>
         <w:pStyle w:val="2"/>
       </w:pPr>
       <w:r>
-        <w:t xml:space="preserve">4.2 金银花消费量数据分析</w:t>
+        <w:t xml:space="preserve">4.2 黄芪消费量数据分析</w:t>
       </w:r>
     </w:p>
-    <w:bookmarkStart w:id="41" w:name="金银花消费量调查"/>
+    <w:bookmarkStart w:id="25" w:name="黄芪消费量调查"/>
     <w:p>
       <w:pPr>
         <w:pStyle w:val="3"/>
       </w:pPr>
       <w:r>
-        <w:t xml:space="preserve">4.2.1 金银花消费量调查</w:t>
+        <w:t xml:space="preserve">4.2.1 黄芪消费量调查</w:t>
       </w:r>
     </w:p>
     <w:p>
@@ -2941,11 +2423,11 @@
         <w:pStyle w:val="FirstParagraph"/>
       </w:pPr>
       <w:r>
-        <w:t xml:space="preserve">  金银花消费量数据来源于2019年上海三家大型中药饮片厂18岁及以上上海市居民的处方数据，调查内容包括：主要包括处方号（PN）、日期（Date）、姓名（Name）、天数（days）、中药名（CMN）、剂量（DD）等。摄入金银花的18岁及以上人数大约为45312人。</w:t>
+        <w:t xml:space="preserve">  黄芪消费量数据来源于2019年上海三家大型中药饮片厂18岁及以上上海市居民的处方数据，调查内容包括：主要包括处方号（PN）、日期（Date）、姓名（Name）、天数（days）、中药名（CMN）、剂量（DD）等。摄入黄芪的18岁及以上人数大约为259731人。</w:t>
       </w:r>
     </w:p>
-    <w:bookmarkEnd w:id="41"/>
-    <w:bookmarkStart w:id="42" w:name="消费量数据处理方法"/>
+    <w:bookmarkEnd w:id="25"/>
+    <w:bookmarkStart w:id="26" w:name="消费量数据处理方法"/>
     <w:p>
       <w:pPr>
         <w:pStyle w:val="3"/>
@@ -2962,14 +2444,14 @@
         <w:t xml:space="preserve">  在数据清洗的过程中，已将中药的名称统一，故可对感兴趣的中药消费数据进行提取，并进行进一步分析。每日摄入量是指服用当日摄入量（CS）。由于数据没有社保号或身份证等唯一性识别号，本项目数据的唯一性识别号根据不同数据的完整情况，分别采用姓名+手机号，姓名+医院名称，姓名，其中姓名+医院或姓名存在重复性可能，消费量数据偏高。</w:t>
       </w:r>
     </w:p>
-    <w:bookmarkEnd w:id="42"/>
-    <w:bookmarkStart w:id="43" w:name="上海市金银花的消费水平"/>
+    <w:bookmarkEnd w:id="26"/>
+    <w:bookmarkStart w:id="27" w:name="上海市黄芪的消费水平"/>
     <w:p>
       <w:pPr>
         <w:pStyle w:val="3"/>
       </w:pPr>
       <w:r>
-        <w:t xml:space="preserve">4.2.3 上海市金银花的消费水平</w:t>
+        <w:t xml:space="preserve">4.2.3 上海市黄芪的消费水平</w:t>
       </w:r>
     </w:p>
     <w:p>
@@ -2977,7 +2459,7 @@
         <w:pStyle w:val="FirstParagraph"/>
       </w:pPr>
       <w:r>
-        <w:t xml:space="preserve">  2019年金银花的年摄入量P50值、P95值和平均值分别为143、1008和300.9 g/y，摄入天数的P50值、P95值和平均值分别为14、84和25.6 d，服用当日每日摄入量的P50值、P95值和平均值分别为9、20和11.5 g/d。</w:t>
+        <w:t xml:space="preserve">  2019年黄芪的年摄入量P50值、P95值和平均值分别为420、3990和1032.3 g/y，摄入天数的P50值、P95值和平均值分别为21、168和43.9 d，服用当日每日摄入量的P50值、P95值和平均值分别为20、37.5和22.4 g/d。</w:t>
       </w:r>
     </w:p>
     <w:p>
@@ -2985,7 +2467,7 @@
         <w:pStyle w:val="figurename"/>
       </w:pPr>
       <w:r>
-        <w:t xml:space="preserve">表1 金银花消费量分布情况表</w:t>
+        <w:t xml:space="preserve">表1 黄芪消费量分布情况表</w:t>
       </w:r>
     </w:p>
     <w:tbl xmlns:w="http://schemas.openxmlformats.org/wordprocessingml/2006/main" xmlns:r="http://schemas.openxmlformats.org/officeDocument/2006/relationships" xmlns:w14="http://schemas.microsoft.com/office/word/2010/wordml" xmlns:wp="http://schemas.openxmlformats.org/drawingml/2006/wordprocessingDrawing" xmlns:a="http://schemas.openxmlformats.org/drawingml/2006/main" xmlns:pic="http://schemas.openxmlformats.org/drawingml/2006/picture">
@@ -3274,7 +2756,7 @@
                 <w:szCs w:val="21"/>
                 <w:color w:val="000000"/>
               </w:rPr>
-              <w:t xml:space="preserve">45.0</w:t>
+              <w:t xml:space="preserve">105.0</w:t>
             </w:r>
           </w:p>
         </w:tc>
@@ -3362,7 +2844,7 @@
                 <w:szCs w:val="21"/>
                 <w:color w:val="000000"/>
               </w:rPr>
-              <w:t xml:space="preserve">6.0</w:t>
+              <w:t xml:space="preserve">9.0</w:t>
             </w:r>
           </w:p>
         </w:tc>
@@ -3457,7 +2939,7 @@
                 <w:szCs w:val="21"/>
                 <w:color w:val="000000"/>
               </w:rPr>
-              <w:t xml:space="preserve">143.0</w:t>
+              <w:t xml:space="preserve">420.0</w:t>
             </w:r>
           </w:p>
         </w:tc>
@@ -3501,7 +2983,7 @@
                 <w:szCs w:val="21"/>
                 <w:color w:val="000000"/>
               </w:rPr>
-              <w:t xml:space="preserve">14.0</w:t>
+              <w:t xml:space="preserve">21.0</w:t>
             </w:r>
           </w:p>
         </w:tc>
@@ -3545,7 +3027,7 @@
                 <w:szCs w:val="21"/>
                 <w:color w:val="000000"/>
               </w:rPr>
-              <w:t xml:space="preserve">9.0</w:t>
+              <w:t xml:space="preserve">20.0</w:t>
             </w:r>
           </w:p>
         </w:tc>
@@ -3640,7 +3122,7 @@
                 <w:szCs w:val="21"/>
                 <w:color w:val="000000"/>
               </w:rPr>
-              <w:t xml:space="preserve">1,008.0</w:t>
+              <w:t xml:space="preserve">3,990.0</w:t>
             </w:r>
           </w:p>
         </w:tc>
@@ -3684,7 +3166,7 @@
                 <w:szCs w:val="21"/>
                 <w:color w:val="000000"/>
               </w:rPr>
-              <w:t xml:space="preserve">84.0</w:t>
+              <w:t xml:space="preserve">168.0</w:t>
             </w:r>
           </w:p>
         </w:tc>
@@ -3728,7 +3210,7 @@
                 <w:szCs w:val="21"/>
                 <w:color w:val="000000"/>
               </w:rPr>
-              <w:t xml:space="preserve">20.0</w:t>
+              <w:t xml:space="preserve">37.5</w:t>
             </w:r>
           </w:p>
         </w:tc>
@@ -3823,7 +3305,7 @@
                 <w:szCs w:val="21"/>
                 <w:color w:val="000000"/>
               </w:rPr>
-              <w:t xml:space="preserve">300.9</w:t>
+              <w:t xml:space="preserve">1,032.3</w:t>
             </w:r>
           </w:p>
         </w:tc>
@@ -3867,7 +3349,7 @@
                 <w:szCs w:val="21"/>
                 <w:color w:val="000000"/>
               </w:rPr>
-              <w:t xml:space="preserve">25.6</w:t>
+              <w:t xml:space="preserve">43.9</w:t>
             </w:r>
           </w:p>
         </w:tc>
@@ -3911,15 +3393,15 @@
                 <w:szCs w:val="21"/>
                 <w:color w:val="000000"/>
               </w:rPr>
-              <w:t xml:space="preserve">11.5</w:t>
+              <w:t xml:space="preserve">22.4</w:t>
             </w:r>
           </w:p>
         </w:tc>
       </w:tr>
     </w:tbl>
-    <w:bookmarkEnd w:id="43"/>
-    <w:bookmarkEnd w:id="44"/>
-    <w:bookmarkStart w:id="50" w:name="暴露评估-1"/>
+    <w:bookmarkEnd w:id="27"/>
+    <w:bookmarkEnd w:id="28"/>
+    <w:bookmarkStart w:id="34" w:name="暴露评估-1"/>
     <w:p>
       <w:pPr>
         <w:pStyle w:val="2"/>
@@ -3928,7 +3410,7 @@
         <w:t xml:space="preserve">4.3 暴露评估</w:t>
       </w:r>
     </w:p>
-    <w:bookmarkStart w:id="45" w:name="暴露评估方法"/>
+    <w:bookmarkStart w:id="29" w:name="暴露评估方法"/>
     <w:p>
       <w:pPr>
         <w:pStyle w:val="3"/>
@@ -3942,7 +3424,7 @@
         <w:pStyle w:val="FirstParagraph"/>
       </w:pPr>
       <w:r>
-        <w:t xml:space="preserve">  暴露概率评估方法有参数和非参数两类方法。参数方法是用适当理论分布（如对数正态分布、指数分布、伽马分布等）对污染物数据等参数进行拟合，b比较获得最优分布，对拟合的分布进行抽样模拟；非参数方法是指将具有代表性的较大容量原始观察数据作为经验分布，直接从中进行抽样模拟。本文以调查所得金银花消费量数据为基础，采用非参数抽样进行10000次随机抽样抽取消费量数据；以污染物数据拟合的最优分布为基础，对拟合的最优分布进行10000次随机抽样抽取铝污染数据，将抽样得到的数据按照暴露公式计算方法进行10000次Monte Carlo模拟，获得金银花中铝的暴露评估分布。</w:t>
+        <w:t xml:space="preserve">  暴露概率评估方法有参数和非参数两类方法。参数方法是用适当理论分布（如对数正态分布、指数分布、伽马分布等）对污染物数据等参数进行拟合，b比较获得最优分布，对拟合的分布进行抽样模拟；非参数方法是指将具有代表性的较大容量原始观察数据作为经验分布，直接从中进行抽样模拟。本文以调查所得黄芪消费量数据为基础，采用非参数抽样进行10000次随机抽样抽取消费量数据；以污染物数据拟合的最优分布为基础，对拟合的最优分布进行10000次随机抽样抽取铅污染数据，将抽样得到的数据按照暴露公式计算方法进行10000次Monte Carlo模拟，获得黄芪中铅的暴露评估分布。</w:t>
       </w:r>
     </w:p>
     <w:p>
@@ -3950,7 +3432,7 @@
         <w:pStyle w:val="BodyText"/>
       </w:pPr>
       <w:r>
-        <w:t xml:space="preserve">  该模型在R软件(版本4.0.2)中开发，采用1000次模拟× 10000次迭代，分别在不确定性维度和可变性维度上模拟金银花中铝的风险。为了反映由于摄入金银花而导致铝暴露风险的各种统计数据的不确定性，本研究使用每个模拟(10,000次迭代)的P50、P95和平均值作为点估计，以及1000次模拟的2.5和97.5个百分点创建相应的95%置信区间(CI)。</w:t>
+        <w:t xml:space="preserve">  该模型在R软件(版本4.0.2)中开发，采用1000次模拟× 10000次迭代，分别在不确定性维度和可变性维度上模拟黄芪中铅的风险。为了反映由于摄入黄芪而导致铅暴露风险的各种统计数据的不确定性，本研究使用每个模拟(10,000次迭代)的P50、P95和平均值作为点估计，以及1000次模拟的2.5和97.5个百分点创建相应的95%置信区间(CI)。</w:t>
       </w:r>
     </w:p>
     <w:p>
@@ -3958,7 +3440,7 @@
         <w:pStyle w:val="BodyText"/>
       </w:pPr>
       <w:r>
-        <w:t xml:space="preserve">  金银花中铝的慢性暴露水平EDI（μg/kg bw）计算如下：</w:t>
+        <w:t xml:space="preserve">  黄芪中铅的慢性暴露水平EDI（μg/kg bw）计算如下：</w:t>
       </w:r>
     </w:p>
     <w:p>
@@ -4068,7 +3550,7 @@
         <w:t xml:space="preserve">Y</w:t>
       </w:r>
       <w:r>
-        <w:t xml:space="preserve">代表每年金银花的年摄入量（g/y）；BW代表人群体重（kg），这里取63 kg；t代表铝的转移率；L</w:t>
+        <w:t xml:space="preserve">代表每年黄芪的年摄入量（g/y）；BW代表人群体重（kg），这里取63 kg；t代表铅的转移率；L</w:t>
       </w:r>
       <w:r>
         <w:rPr>
@@ -4077,17 +3559,17 @@
         <w:t xml:space="preserve">t</w:t>
       </w:r>
       <w:r>
-        <w:t xml:space="preserve">代表金银花中铝的污染水平（mg/kg）；EDI代表金银花中铝慢性暴露水平（μg/kg bw）。</w:t>
+        <w:t xml:space="preserve">代表黄芪中铅的污染水平（mg/kg）；EDI代表黄芪中铅慢性暴露水平（μg/kg bw）。</w:t>
       </w:r>
     </w:p>
-    <w:bookmarkEnd w:id="45"/>
-    <w:bookmarkStart w:id="49" w:name="金银花中铝的慢性暴露水平"/>
+    <w:bookmarkEnd w:id="29"/>
+    <w:bookmarkStart w:id="33" w:name="黄芪中铅的慢性暴露水平"/>
     <w:p>
       <w:pPr>
         <w:pStyle w:val="3"/>
       </w:pPr>
       <w:r>
-        <w:t xml:space="preserve">4.3.2 金银花中铝的慢性暴露水平</w:t>
+        <w:t xml:space="preserve">4.3.2 黄芪中铅的慢性暴露水平</w:t>
       </w:r>
     </w:p>
     <w:p>
@@ -4095,7 +3577,7 @@
         <w:pStyle w:val="FirstParagraph"/>
       </w:pPr>
       <w:r>
-        <w:t xml:space="preserve">  未检出浓度以检出限LOD/2计时，金银花中铝的每日慢性暴露水平平均值0.962 μg/kg bw （95%IC: 0.928-0.997 μg/kg bw，P50值0.4694 μg/kg bw（95%IC: 0.4587 - 0.4809 μg/kg bw，P95值3.32 μg/kg bw （95%IC: 3.15-3.53 μg/kg bw）。</w:t>
+        <w:t xml:space="preserve">  未检出浓度以检出限LOD/2计时，黄芪中铅的每日慢性暴露水平平均值5e-04 μg/kg bw （95%IC: 5e-04-5e-04 μg/kg bw，P50值2e-04 μg/kg bw（95%IC: 2e-04 - 2e-04 μg/kg bw，P95值0.002 μg/kg bw （95%IC: 0.0019-0.0021 μg/kg bw）。</w:t>
       </w:r>
     </w:p>
     <w:p>
@@ -4107,18 +3589,18 @@
           <wp:inline>
             <wp:extent cx="4620126" cy="3696101"/>
             <wp:effectExtent b="0" l="0" r="0" t="0"/>
-            <wp:docPr descr="" title="" id="47" name="Picture"/>
+            <wp:docPr descr="" title="" id="31" name="Picture"/>
             <a:graphic>
               <a:graphicData uri="http://schemas.openxmlformats.org/drawingml/2006/picture">
                 <pic:pic>
                   <pic:nvPicPr>
-                    <pic:cNvPr descr="template_files/figure-docx/unnamed-chunk-14-1.png" id="48" name="Picture"/>
+                    <pic:cNvPr descr="template_files/figure-docx/unnamed-chunk-12-1.png" id="32" name="Picture"/>
                     <pic:cNvPicPr>
                       <a:picLocks noChangeArrowheads="1" noChangeAspect="1"/>
                     </pic:cNvPicPr>
                   </pic:nvPicPr>
                   <pic:blipFill>
-                    <a:blip r:embed="rId46"/>
+                    <a:blip r:embed="rId30"/>
                     <a:stretch>
                       <a:fillRect/>
                     </a:stretch>
@@ -4150,13 +3632,13 @@
         <w:pStyle w:val="figurename"/>
       </w:pPr>
       <w:r>
-        <w:t xml:space="preserve">图1 金银花中铝的慢性暴露水平</w:t>
+        <w:t xml:space="preserve">图1 黄芪中铅的慢性暴露水平</w:t>
       </w:r>
     </w:p>
-    <w:bookmarkEnd w:id="49"/>
-    <w:bookmarkEnd w:id="50"/>
-    <w:bookmarkEnd w:id="51"/>
-    <w:bookmarkStart w:id="52" w:name="风险特征描述"/>
+    <w:bookmarkEnd w:id="33"/>
+    <w:bookmarkEnd w:id="34"/>
+    <w:bookmarkEnd w:id="35"/>
+    <w:bookmarkStart w:id="36" w:name="风险特征描述"/>
     <w:p>
       <w:pPr>
         <w:pStyle w:val="1"/>
@@ -4170,13 +3652,13 @@
         <w:pStyle w:val="FirstParagraph"/>
       </w:pPr>
       <w:r>
-        <w:t xml:space="preserve">  本文风险评估使用了JECFA最新制定2 mg/kg bw/w的PTWI值，进行风险评估。由金银花摄入带来的铝风险熵： RQ=EXP/HBGV。HBGV=PTWI/7。</w:t>
+        <w:t xml:space="preserve">  本文风险评估使用了JECFA最新制定2 mg/kg bw/w的PTWI值，进行风险评估。由黄芪摄入带来的铅风险熵： RQ=EXP/HBGV。HBGV=PTWI/7。</w:t>
       </w:r>
       <w:r>
         <w:t xml:space="preserve"> </w:t>
       </w:r>
       <w:r>
-        <w:t xml:space="preserve">金银花中铝的风险熵平均值0.0034（95%IC: 0.0032-0.0035），P50值0.0016（95%IC: 0.0016 - 0.0017），P95值0.0116（95%IC: 0.011-0.0123）。金银花中铝的暴露水平远远小于健康指导值，风险熵平均值和P95均小于0.02。金银花中铝的暴露风险较小。</w:t>
+        <w:t xml:space="preserve">黄芪中铅的风险熵平均值0（95%IC: 0-0），P50值0（95%IC: 0 - 0），P95值0（95%IC: 0-0）。黄芪中铅的暴露水平远远小于健康指导值，风险熵平均值和P95均小于0.02。黄芪中铅的暴露风险较小。</w:t>
       </w:r>
     </w:p>
     <w:p>
@@ -4184,8 +3666,8 @@
         <w:pStyle w:val="BodyText"/>
       </w:pPr>
     </w:p>
-    <w:bookmarkEnd w:id="52"/>
-    <w:bookmarkStart w:id="53" w:name="不确定性分析和建议"/>
+    <w:bookmarkEnd w:id="36"/>
+    <w:bookmarkStart w:id="37" w:name="不确定性分析和建议"/>
     <w:p>
       <w:pPr>
         <w:pStyle w:val="1"/>
@@ -4203,7 +3685,7 @@
         <w:pStyle w:val="Compact"/>
       </w:pPr>
       <w:r>
-        <w:t xml:space="preserve">金银花中铝监测数据</w:t>
+        <w:t xml:space="preserve">黄芪中铅监测数据</w:t>
       </w:r>
     </w:p>
     <w:p>
@@ -4211,7 +3693,7 @@
         <w:pStyle w:val="FirstParagraph"/>
       </w:pPr>
       <w:r>
-        <w:t xml:space="preserve">  污染水平的分析样本量为216个，阳性样本为216个，不确定性来源于样本量。铝在金银花药材转移到汤汁的转移率参考的文献的其他重金属的数据。</w:t>
+        <w:t xml:space="preserve">  污染水平的分析样本量为59个，阳性样本为56个，不确定性来源于样本量。铅在黄芪药材转移到汤汁的转移率参考的文献的其他重金属的数据。</w:t>
       </w:r>
     </w:p>
     <w:p>
@@ -4260,12 +3742,9 @@
       <w:r>
         <w:t xml:space="preserve">  消费量和污染样本数据均来源于上海，如果了解更大区域情况需扩大调查。</w:t>
       </w:r>
-      <w:r>
-        <w:t xml:space="preserve"> </w:t>
-      </w:r>
     </w:p>
-    <w:bookmarkEnd w:id="53"/>
-    <w:bookmarkStart w:id="54" w:name="总结与建议"/>
+    <w:bookmarkEnd w:id="37"/>
+    <w:bookmarkStart w:id="38" w:name="总结与建议"/>
     <w:p>
       <w:pPr>
         <w:pStyle w:val="1"/>
@@ -4279,7 +3758,7 @@
         <w:pStyle w:val="FirstParagraph"/>
       </w:pPr>
       <w:r>
-        <w:t xml:space="preserve">  铝是人体非必需微量元素，摄入过多会引起生殖毒性、神经毒性等。2011年6月，在JECFA的第74次大会上，委员会依据每日每公斤体重 30mg 的未观察到不良作用水平（NOAEL），并利用 100 倍的安全系数,将铝的 PTWI 修订为每周每公斤体重 2mg。经过风险评估得到以下结论：</w:t>
+        <w:t xml:space="preserve">经过风险评估得到以下结论：</w:t>
       </w:r>
     </w:p>
     <w:p>
@@ -4287,7 +3766,7 @@
         <w:pStyle w:val="BodyText"/>
       </w:pPr>
       <w:r>
-        <w:t xml:space="preserve">  （1）216份金银花中铝的检出率为100%（216/216）。铝含量平均值、中位数、P95值分别为210 mg/kg，191.7 mg/kg，358.4 mg/kg。</w:t>
+        <w:t xml:space="preserve">  （1）59份黄芪中铅的检出率为94.92%（56/59）。铅含量平均值、中位数、P95值分别为0.1 mg/kg，0.1 mg/kg，0.2 mg/kg。</w:t>
       </w:r>
     </w:p>
     <w:p>
@@ -4295,7 +3774,7 @@
         <w:pStyle w:val="BodyText"/>
       </w:pPr>
       <w:r>
-        <w:t xml:space="preserve">  （2）金银花中铝的每日慢性暴露水平平均值0.962 μg/kg bw ，P50值0.4694 μg/kg bw，P95值3.32 μg/kg bw 。</w:t>
+        <w:t xml:space="preserve">  （2）黄芪中铅的每日慢性暴露水平平均值5e-04 μg/kg bw ，P50值2e-04 μg/kg bw，P95值0.002 μg/kg bw 。</w:t>
       </w:r>
     </w:p>
     <w:p>
@@ -4303,10 +3782,10 @@
         <w:pStyle w:val="BodyText"/>
       </w:pPr>
       <w:r>
-        <w:t xml:space="preserve">  （3）由金银花摄入带来的铝风险熵平均值0.0034，P50值为0.0016，P95值为0.0116。金银花中铝的暴露水平远远小于健康指导值，风险熵平均值和P95均小于0.02。金银花中铝的暴露风险较小。</w:t>
+        <w:t xml:space="preserve">  （3）由黄芪摄入带来的铅风险熵平均值0，P50值为0，P95值为0。黄芪中铅的暴露水平远远小于健康指导值，风险熵平均值和P95均小于0.02。黄芪中铅的暴露风险较小。</w:t>
       </w:r>
     </w:p>
-    <w:bookmarkEnd w:id="54"/>
+    <w:bookmarkEnd w:id="38"/>
     <w:sectPr>
       <w:pgSz w:code="9" w:h="16838" w:w="11906"/>
       <w:pgMar w:bottom="1418" w:footer="720" w:gutter="0" w:header="720" w:left="1814" w:right="1814" w:top="1418"/>
@@ -5929,6 +5408,1626 @@
       <w:shd w:fill="f8f8f8" w:val="clear"/>
     </w:rPr>
   </w:style>
+  <w:style w:customStyle="1" w:styleId="SourceCode" w:type="paragraph">
+    <w:name w:val="Source Code"/>
+    <w:basedOn w:val="Normal"/>
+    <w:link w:val="VerbatimChar"/>
+    <w:pPr>
+      <w:wordWrap w:val="off"/>
+      <w:shd w:fill="f8f8f8" w:val="clear"/>
+    </w:pPr>
+  </w:style>
+  <w:style w:customStyle="1" w:styleId="KeywordTok" w:type="character">
+    <w:name w:val="KeywordTok"/>
+    <w:basedOn w:val="VerbatimChar"/>
+    <w:rPr>
+      <w:color w:val="204a87"/>
+      <w:shd w:fill="f8f8f8" w:val="clear"/>
+      <w:b/>
+    </w:rPr>
+  </w:style>
+  <w:style w:customStyle="1" w:styleId="DataTypeTok" w:type="character">
+    <w:name w:val="DataTypeTok"/>
+    <w:basedOn w:val="VerbatimChar"/>
+    <w:rPr>
+      <w:color w:val="204a87"/>
+      <w:shd w:fill="f8f8f8" w:val="clear"/>
+    </w:rPr>
+  </w:style>
+  <w:style w:customStyle="1" w:styleId="DecValTok" w:type="character">
+    <w:name w:val="DecValTok"/>
+    <w:basedOn w:val="VerbatimChar"/>
+    <w:rPr>
+      <w:color w:val="0000cf"/>
+      <w:shd w:fill="f8f8f8" w:val="clear"/>
+    </w:rPr>
+  </w:style>
+  <w:style w:customStyle="1" w:styleId="BaseNTok" w:type="character">
+    <w:name w:val="BaseNTok"/>
+    <w:basedOn w:val="VerbatimChar"/>
+    <w:rPr>
+      <w:color w:val="0000cf"/>
+      <w:shd w:fill="f8f8f8" w:val="clear"/>
+    </w:rPr>
+  </w:style>
+  <w:style w:customStyle="1" w:styleId="FloatTok" w:type="character">
+    <w:name w:val="FloatTok"/>
+    <w:basedOn w:val="VerbatimChar"/>
+    <w:rPr>
+      <w:color w:val="0000cf"/>
+      <w:shd w:fill="f8f8f8" w:val="clear"/>
+    </w:rPr>
+  </w:style>
+  <w:style w:customStyle="1" w:styleId="ConstantTok" w:type="character">
+    <w:name w:val="ConstantTok"/>
+    <w:basedOn w:val="VerbatimChar"/>
+    <w:rPr>
+      <w:color w:val="8f5902"/>
+      <w:shd w:fill="f8f8f8" w:val="clear"/>
+    </w:rPr>
+  </w:style>
+  <w:style w:customStyle="1" w:styleId="CharTok" w:type="character">
+    <w:name w:val="CharTok"/>
+    <w:basedOn w:val="VerbatimChar"/>
+    <w:rPr>
+      <w:color w:val="4e9a06"/>
+      <w:shd w:fill="f8f8f8" w:val="clear"/>
+    </w:rPr>
+  </w:style>
+  <w:style w:customStyle="1" w:styleId="SpecialCharTok" w:type="character">
+    <w:name w:val="SpecialCharTok"/>
+    <w:basedOn w:val="VerbatimChar"/>
+    <w:rPr>
+      <w:color w:val="ce5c00"/>
+      <w:shd w:fill="f8f8f8" w:val="clear"/>
+      <w:b/>
+    </w:rPr>
+  </w:style>
+  <w:style w:customStyle="1" w:styleId="StringTok" w:type="character">
+    <w:name w:val="StringTok"/>
+    <w:basedOn w:val="VerbatimChar"/>
+    <w:rPr>
+      <w:color w:val="4e9a06"/>
+      <w:shd w:fill="f8f8f8" w:val="clear"/>
+    </w:rPr>
+  </w:style>
+  <w:style w:customStyle="1" w:styleId="VerbatimStringTok" w:type="character">
+    <w:name w:val="VerbatimStringTok"/>
+    <w:basedOn w:val="VerbatimChar"/>
+    <w:rPr>
+      <w:color w:val="4e9a06"/>
+      <w:shd w:fill="f8f8f8" w:val="clear"/>
+    </w:rPr>
+  </w:style>
+  <w:style w:customStyle="1" w:styleId="SpecialStringTok" w:type="character">
+    <w:name w:val="SpecialStringTok"/>
+    <w:basedOn w:val="VerbatimChar"/>
+    <w:rPr>
+      <w:color w:val="4e9a06"/>
+      <w:shd w:fill="f8f8f8" w:val="clear"/>
+    </w:rPr>
+  </w:style>
+  <w:style w:customStyle="1" w:styleId="ImportTok" w:type="character">
+    <w:name w:val="ImportTok"/>
+    <w:basedOn w:val="VerbatimChar"/>
+    <w:rPr>
+      <w:shd w:fill="f8f8f8" w:val="clear"/>
+    </w:rPr>
+  </w:style>
+  <w:style w:customStyle="1" w:styleId="CommentTok" w:type="character">
+    <w:name w:val="CommentTok"/>
+    <w:basedOn w:val="VerbatimChar"/>
+    <w:rPr>
+      <w:color w:val="8f5902"/>
+      <w:shd w:fill="f8f8f8" w:val="clear"/>
+      <w:i/>
+    </w:rPr>
+  </w:style>
+  <w:style w:customStyle="1" w:styleId="DocumentationTok" w:type="character">
+    <w:name w:val="DocumentationTok"/>
+    <w:basedOn w:val="VerbatimChar"/>
+    <w:rPr>
+      <w:color w:val="8f5902"/>
+      <w:shd w:fill="f8f8f8" w:val="clear"/>
+      <w:b/>
+      <w:i/>
+    </w:rPr>
+  </w:style>
+  <w:style w:customStyle="1" w:styleId="AnnotationTok" w:type="character">
+    <w:name w:val="AnnotationTok"/>
+    <w:basedOn w:val="VerbatimChar"/>
+    <w:rPr>
+      <w:color w:val="8f5902"/>
+      <w:shd w:fill="f8f8f8" w:val="clear"/>
+      <w:b/>
+      <w:i/>
+    </w:rPr>
+  </w:style>
+  <w:style w:customStyle="1" w:styleId="CommentVarTok" w:type="character">
+    <w:name w:val="CommentVarTok"/>
+    <w:basedOn w:val="VerbatimChar"/>
+    <w:rPr>
+      <w:color w:val="8f5902"/>
+      <w:shd w:fill="f8f8f8" w:val="clear"/>
+      <w:b/>
+      <w:i/>
+    </w:rPr>
+  </w:style>
+  <w:style w:customStyle="1" w:styleId="OtherTok" w:type="character">
+    <w:name w:val="OtherTok"/>
+    <w:basedOn w:val="VerbatimChar"/>
+    <w:rPr>
+      <w:color w:val="8f5902"/>
+      <w:shd w:fill="f8f8f8" w:val="clear"/>
+    </w:rPr>
+  </w:style>
+  <w:style w:customStyle="1" w:styleId="FunctionTok" w:type="character">
+    <w:name w:val="FunctionTok"/>
+    <w:basedOn w:val="VerbatimChar"/>
+    <w:rPr>
+      <w:color w:val="204a87"/>
+      <w:shd w:fill="f8f8f8" w:val="clear"/>
+      <w:b/>
+    </w:rPr>
+  </w:style>
+  <w:style w:customStyle="1" w:styleId="VariableTok" w:type="character">
+    <w:name w:val="VariableTok"/>
+    <w:basedOn w:val="VerbatimChar"/>
+    <w:rPr>
+      <w:color w:val="000000"/>
+      <w:shd w:fill="f8f8f8" w:val="clear"/>
+    </w:rPr>
+  </w:style>
+  <w:style w:customStyle="1" w:styleId="ControlFlowTok" w:type="character">
+    <w:name w:val="ControlFlowTok"/>
+    <w:basedOn w:val="VerbatimChar"/>
+    <w:rPr>
+      <w:color w:val="204a87"/>
+      <w:shd w:fill="f8f8f8" w:val="clear"/>
+      <w:b/>
+    </w:rPr>
+  </w:style>
+  <w:style w:customStyle="1" w:styleId="OperatorTok" w:type="character">
+    <w:name w:val="OperatorTok"/>
+    <w:basedOn w:val="VerbatimChar"/>
+    <w:rPr>
+      <w:color w:val="ce5c00"/>
+      <w:shd w:fill="f8f8f8" w:val="clear"/>
+      <w:b/>
+    </w:rPr>
+  </w:style>
+  <w:style w:customStyle="1" w:styleId="BuiltInTok" w:type="character">
+    <w:name w:val="BuiltInTok"/>
+    <w:basedOn w:val="VerbatimChar"/>
+    <w:rPr>
+      <w:shd w:fill="f8f8f8" w:val="clear"/>
+    </w:rPr>
+  </w:style>
+  <w:style w:customStyle="1" w:styleId="ExtensionTok" w:type="character">
+    <w:name w:val="ExtensionTok"/>
+    <w:basedOn w:val="VerbatimChar"/>
+    <w:rPr>
+      <w:shd w:fill="f8f8f8" w:val="clear"/>
+    </w:rPr>
+  </w:style>
+  <w:style w:customStyle="1" w:styleId="PreprocessorTok" w:type="character">
+    <w:name w:val="PreprocessorTok"/>
+    <w:basedOn w:val="VerbatimChar"/>
+    <w:rPr>
+      <w:color w:val="8f5902"/>
+      <w:shd w:fill="f8f8f8" w:val="clear"/>
+      <w:i/>
+    </w:rPr>
+  </w:style>
+  <w:style w:customStyle="1" w:styleId="AttributeTok" w:type="character">
+    <w:name w:val="AttributeTok"/>
+    <w:basedOn w:val="VerbatimChar"/>
+    <w:rPr>
+      <w:color w:val="204a87"/>
+      <w:shd w:fill="f8f8f8" w:val="clear"/>
+    </w:rPr>
+  </w:style>
+  <w:style w:customStyle="1" w:styleId="RegionMarkerTok" w:type="character">
+    <w:name w:val="RegionMarkerTok"/>
+    <w:basedOn w:val="VerbatimChar"/>
+    <w:rPr>
+      <w:shd w:fill="f8f8f8" w:val="clear"/>
+    </w:rPr>
+  </w:style>
+  <w:style w:customStyle="1" w:styleId="InformationTok" w:type="character">
+    <w:name w:val="InformationTok"/>
+    <w:basedOn w:val="VerbatimChar"/>
+    <w:rPr>
+      <w:color w:val="8f5902"/>
+      <w:shd w:fill="f8f8f8" w:val="clear"/>
+      <w:b/>
+      <w:i/>
+    </w:rPr>
+  </w:style>
+  <w:style w:customStyle="1" w:styleId="WarningTok" w:type="character">
+    <w:name w:val="WarningTok"/>
+    <w:basedOn w:val="VerbatimChar"/>
+    <w:rPr>
+      <w:color w:val="8f5902"/>
+      <w:shd w:fill="f8f8f8" w:val="clear"/>
+      <w:b/>
+      <w:i/>
+    </w:rPr>
+  </w:style>
+  <w:style w:customStyle="1" w:styleId="AlertTok" w:type="character">
+    <w:name w:val="AlertTok"/>
+    <w:basedOn w:val="VerbatimChar"/>
+    <w:rPr>
+      <w:color w:val="ef2929"/>
+      <w:shd w:fill="f8f8f8" w:val="clear"/>
+    </w:rPr>
+  </w:style>
+  <w:style w:customStyle="1" w:styleId="ErrorTok" w:type="character">
+    <w:name w:val="ErrorTok"/>
+    <w:basedOn w:val="VerbatimChar"/>
+    <w:rPr>
+      <w:color w:val="a40000"/>
+      <w:shd w:fill="f8f8f8" w:val="clear"/>
+      <w:b/>
+    </w:rPr>
+  </w:style>
+  <w:style w:customStyle="1" w:styleId="NormalTok" w:type="character">
+    <w:name w:val="NormalTok"/>
+    <w:basedOn w:val="VerbatimChar"/>
+    <w:rPr>
+      <w:shd w:fill="f8f8f8" w:val="clear"/>
+    </w:rPr>
+  </w:style>
+  <w:style w:customStyle="1" w:styleId="SourceCode" w:type="paragraph">
+    <w:name w:val="Source Code"/>
+    <w:basedOn w:val="Normal"/>
+    <w:link w:val="VerbatimChar"/>
+    <w:pPr>
+      <w:wordWrap w:val="off"/>
+      <w:shd w:fill="f8f8f8" w:val="clear"/>
+    </w:pPr>
+  </w:style>
+  <w:style w:customStyle="1" w:styleId="KeywordTok" w:type="character">
+    <w:name w:val="KeywordTok"/>
+    <w:basedOn w:val="VerbatimChar"/>
+    <w:rPr>
+      <w:color w:val="204a87"/>
+      <w:shd w:fill="f8f8f8" w:val="clear"/>
+      <w:b/>
+    </w:rPr>
+  </w:style>
+  <w:style w:customStyle="1" w:styleId="DataTypeTok" w:type="character">
+    <w:name w:val="DataTypeTok"/>
+    <w:basedOn w:val="VerbatimChar"/>
+    <w:rPr>
+      <w:color w:val="204a87"/>
+      <w:shd w:fill="f8f8f8" w:val="clear"/>
+    </w:rPr>
+  </w:style>
+  <w:style w:customStyle="1" w:styleId="DecValTok" w:type="character">
+    <w:name w:val="DecValTok"/>
+    <w:basedOn w:val="VerbatimChar"/>
+    <w:rPr>
+      <w:color w:val="0000cf"/>
+      <w:shd w:fill="f8f8f8" w:val="clear"/>
+    </w:rPr>
+  </w:style>
+  <w:style w:customStyle="1" w:styleId="BaseNTok" w:type="character">
+    <w:name w:val="BaseNTok"/>
+    <w:basedOn w:val="VerbatimChar"/>
+    <w:rPr>
+      <w:color w:val="0000cf"/>
+      <w:shd w:fill="f8f8f8" w:val="clear"/>
+    </w:rPr>
+  </w:style>
+  <w:style w:customStyle="1" w:styleId="FloatTok" w:type="character">
+    <w:name w:val="FloatTok"/>
+    <w:basedOn w:val="VerbatimChar"/>
+    <w:rPr>
+      <w:color w:val="0000cf"/>
+      <w:shd w:fill="f8f8f8" w:val="clear"/>
+    </w:rPr>
+  </w:style>
+  <w:style w:customStyle="1" w:styleId="ConstantTok" w:type="character">
+    <w:name w:val="ConstantTok"/>
+    <w:basedOn w:val="VerbatimChar"/>
+    <w:rPr>
+      <w:color w:val="8f5902"/>
+      <w:shd w:fill="f8f8f8" w:val="clear"/>
+    </w:rPr>
+  </w:style>
+  <w:style w:customStyle="1" w:styleId="CharTok" w:type="character">
+    <w:name w:val="CharTok"/>
+    <w:basedOn w:val="VerbatimChar"/>
+    <w:rPr>
+      <w:color w:val="4e9a06"/>
+      <w:shd w:fill="f8f8f8" w:val="clear"/>
+    </w:rPr>
+  </w:style>
+  <w:style w:customStyle="1" w:styleId="SpecialCharTok" w:type="character">
+    <w:name w:val="SpecialCharTok"/>
+    <w:basedOn w:val="VerbatimChar"/>
+    <w:rPr>
+      <w:color w:val="ce5c00"/>
+      <w:shd w:fill="f8f8f8" w:val="clear"/>
+      <w:b/>
+    </w:rPr>
+  </w:style>
+  <w:style w:customStyle="1" w:styleId="StringTok" w:type="character">
+    <w:name w:val="StringTok"/>
+    <w:basedOn w:val="VerbatimChar"/>
+    <w:rPr>
+      <w:color w:val="4e9a06"/>
+      <w:shd w:fill="f8f8f8" w:val="clear"/>
+    </w:rPr>
+  </w:style>
+  <w:style w:customStyle="1" w:styleId="VerbatimStringTok" w:type="character">
+    <w:name w:val="VerbatimStringTok"/>
+    <w:basedOn w:val="VerbatimChar"/>
+    <w:rPr>
+      <w:color w:val="4e9a06"/>
+      <w:shd w:fill="f8f8f8" w:val="clear"/>
+    </w:rPr>
+  </w:style>
+  <w:style w:customStyle="1" w:styleId="SpecialStringTok" w:type="character">
+    <w:name w:val="SpecialStringTok"/>
+    <w:basedOn w:val="VerbatimChar"/>
+    <w:rPr>
+      <w:color w:val="4e9a06"/>
+      <w:shd w:fill="f8f8f8" w:val="clear"/>
+    </w:rPr>
+  </w:style>
+  <w:style w:customStyle="1" w:styleId="ImportTok" w:type="character">
+    <w:name w:val="ImportTok"/>
+    <w:basedOn w:val="VerbatimChar"/>
+    <w:rPr>
+      <w:shd w:fill="f8f8f8" w:val="clear"/>
+    </w:rPr>
+  </w:style>
+  <w:style w:customStyle="1" w:styleId="CommentTok" w:type="character">
+    <w:name w:val="CommentTok"/>
+    <w:basedOn w:val="VerbatimChar"/>
+    <w:rPr>
+      <w:color w:val="8f5902"/>
+      <w:shd w:fill="f8f8f8" w:val="clear"/>
+      <w:i/>
+    </w:rPr>
+  </w:style>
+  <w:style w:customStyle="1" w:styleId="DocumentationTok" w:type="character">
+    <w:name w:val="DocumentationTok"/>
+    <w:basedOn w:val="VerbatimChar"/>
+    <w:rPr>
+      <w:color w:val="8f5902"/>
+      <w:shd w:fill="f8f8f8" w:val="clear"/>
+      <w:b/>
+      <w:i/>
+    </w:rPr>
+  </w:style>
+  <w:style w:customStyle="1" w:styleId="AnnotationTok" w:type="character">
+    <w:name w:val="AnnotationTok"/>
+    <w:basedOn w:val="VerbatimChar"/>
+    <w:rPr>
+      <w:color w:val="8f5902"/>
+      <w:shd w:fill="f8f8f8" w:val="clear"/>
+      <w:b/>
+      <w:i/>
+    </w:rPr>
+  </w:style>
+  <w:style w:customStyle="1" w:styleId="CommentVarTok" w:type="character">
+    <w:name w:val="CommentVarTok"/>
+    <w:basedOn w:val="VerbatimChar"/>
+    <w:rPr>
+      <w:color w:val="8f5902"/>
+      <w:shd w:fill="f8f8f8" w:val="clear"/>
+      <w:b/>
+      <w:i/>
+    </w:rPr>
+  </w:style>
+  <w:style w:customStyle="1" w:styleId="OtherTok" w:type="character">
+    <w:name w:val="OtherTok"/>
+    <w:basedOn w:val="VerbatimChar"/>
+    <w:rPr>
+      <w:color w:val="8f5902"/>
+      <w:shd w:fill="f8f8f8" w:val="clear"/>
+    </w:rPr>
+  </w:style>
+  <w:style w:customStyle="1" w:styleId="FunctionTok" w:type="character">
+    <w:name w:val="FunctionTok"/>
+    <w:basedOn w:val="VerbatimChar"/>
+    <w:rPr>
+      <w:color w:val="204a87"/>
+      <w:shd w:fill="f8f8f8" w:val="clear"/>
+      <w:b/>
+    </w:rPr>
+  </w:style>
+  <w:style w:customStyle="1" w:styleId="VariableTok" w:type="character">
+    <w:name w:val="VariableTok"/>
+    <w:basedOn w:val="VerbatimChar"/>
+    <w:rPr>
+      <w:color w:val="000000"/>
+      <w:shd w:fill="f8f8f8" w:val="clear"/>
+    </w:rPr>
+  </w:style>
+  <w:style w:customStyle="1" w:styleId="ControlFlowTok" w:type="character">
+    <w:name w:val="ControlFlowTok"/>
+    <w:basedOn w:val="VerbatimChar"/>
+    <w:rPr>
+      <w:color w:val="204a87"/>
+      <w:shd w:fill="f8f8f8" w:val="clear"/>
+      <w:b/>
+    </w:rPr>
+  </w:style>
+  <w:style w:customStyle="1" w:styleId="OperatorTok" w:type="character">
+    <w:name w:val="OperatorTok"/>
+    <w:basedOn w:val="VerbatimChar"/>
+    <w:rPr>
+      <w:color w:val="ce5c00"/>
+      <w:shd w:fill="f8f8f8" w:val="clear"/>
+      <w:b/>
+    </w:rPr>
+  </w:style>
+  <w:style w:customStyle="1" w:styleId="BuiltInTok" w:type="character">
+    <w:name w:val="BuiltInTok"/>
+    <w:basedOn w:val="VerbatimChar"/>
+    <w:rPr>
+      <w:shd w:fill="f8f8f8" w:val="clear"/>
+    </w:rPr>
+  </w:style>
+  <w:style w:customStyle="1" w:styleId="ExtensionTok" w:type="character">
+    <w:name w:val="ExtensionTok"/>
+    <w:basedOn w:val="VerbatimChar"/>
+    <w:rPr>
+      <w:shd w:fill="f8f8f8" w:val="clear"/>
+    </w:rPr>
+  </w:style>
+  <w:style w:customStyle="1" w:styleId="PreprocessorTok" w:type="character">
+    <w:name w:val="PreprocessorTok"/>
+    <w:basedOn w:val="VerbatimChar"/>
+    <w:rPr>
+      <w:color w:val="8f5902"/>
+      <w:shd w:fill="f8f8f8" w:val="clear"/>
+      <w:i/>
+    </w:rPr>
+  </w:style>
+  <w:style w:customStyle="1" w:styleId="AttributeTok" w:type="character">
+    <w:name w:val="AttributeTok"/>
+    <w:basedOn w:val="VerbatimChar"/>
+    <w:rPr>
+      <w:color w:val="204a87"/>
+      <w:shd w:fill="f8f8f8" w:val="clear"/>
+    </w:rPr>
+  </w:style>
+  <w:style w:customStyle="1" w:styleId="RegionMarkerTok" w:type="character">
+    <w:name w:val="RegionMarkerTok"/>
+    <w:basedOn w:val="VerbatimChar"/>
+    <w:rPr>
+      <w:shd w:fill="f8f8f8" w:val="clear"/>
+    </w:rPr>
+  </w:style>
+  <w:style w:customStyle="1" w:styleId="InformationTok" w:type="character">
+    <w:name w:val="InformationTok"/>
+    <w:basedOn w:val="VerbatimChar"/>
+    <w:rPr>
+      <w:color w:val="8f5902"/>
+      <w:shd w:fill="f8f8f8" w:val="clear"/>
+      <w:b/>
+      <w:i/>
+    </w:rPr>
+  </w:style>
+  <w:style w:customStyle="1" w:styleId="WarningTok" w:type="character">
+    <w:name w:val="WarningTok"/>
+    <w:basedOn w:val="VerbatimChar"/>
+    <w:rPr>
+      <w:color w:val="8f5902"/>
+      <w:shd w:fill="f8f8f8" w:val="clear"/>
+      <w:b/>
+      <w:i/>
+    </w:rPr>
+  </w:style>
+  <w:style w:customStyle="1" w:styleId="AlertTok" w:type="character">
+    <w:name w:val="AlertTok"/>
+    <w:basedOn w:val="VerbatimChar"/>
+    <w:rPr>
+      <w:color w:val="ef2929"/>
+      <w:shd w:fill="f8f8f8" w:val="clear"/>
+    </w:rPr>
+  </w:style>
+  <w:style w:customStyle="1" w:styleId="ErrorTok" w:type="character">
+    <w:name w:val="ErrorTok"/>
+    <w:basedOn w:val="VerbatimChar"/>
+    <w:rPr>
+      <w:color w:val="a40000"/>
+      <w:shd w:fill="f8f8f8" w:val="clear"/>
+      <w:b/>
+    </w:rPr>
+  </w:style>
+  <w:style w:customStyle="1" w:styleId="NormalTok" w:type="character">
+    <w:name w:val="NormalTok"/>
+    <w:basedOn w:val="VerbatimChar"/>
+    <w:rPr>
+      <w:shd w:fill="f8f8f8" w:val="clear"/>
+    </w:rPr>
+  </w:style>
+  <w:style w:customStyle="1" w:styleId="SourceCode" w:type="paragraph">
+    <w:name w:val="Source Code"/>
+    <w:basedOn w:val="Normal"/>
+    <w:link w:val="VerbatimChar"/>
+    <w:pPr>
+      <w:wordWrap w:val="off"/>
+      <w:shd w:fill="f8f8f8" w:val="clear"/>
+    </w:pPr>
+  </w:style>
+  <w:style w:customStyle="1" w:styleId="KeywordTok" w:type="character">
+    <w:name w:val="KeywordTok"/>
+    <w:basedOn w:val="VerbatimChar"/>
+    <w:rPr>
+      <w:color w:val="204a87"/>
+      <w:shd w:fill="f8f8f8" w:val="clear"/>
+      <w:b/>
+    </w:rPr>
+  </w:style>
+  <w:style w:customStyle="1" w:styleId="DataTypeTok" w:type="character">
+    <w:name w:val="DataTypeTok"/>
+    <w:basedOn w:val="VerbatimChar"/>
+    <w:rPr>
+      <w:color w:val="204a87"/>
+      <w:shd w:fill="f8f8f8" w:val="clear"/>
+    </w:rPr>
+  </w:style>
+  <w:style w:customStyle="1" w:styleId="DecValTok" w:type="character">
+    <w:name w:val="DecValTok"/>
+    <w:basedOn w:val="VerbatimChar"/>
+    <w:rPr>
+      <w:color w:val="0000cf"/>
+      <w:shd w:fill="f8f8f8" w:val="clear"/>
+    </w:rPr>
+  </w:style>
+  <w:style w:customStyle="1" w:styleId="BaseNTok" w:type="character">
+    <w:name w:val="BaseNTok"/>
+    <w:basedOn w:val="VerbatimChar"/>
+    <w:rPr>
+      <w:color w:val="0000cf"/>
+      <w:shd w:fill="f8f8f8" w:val="clear"/>
+    </w:rPr>
+  </w:style>
+  <w:style w:customStyle="1" w:styleId="FloatTok" w:type="character">
+    <w:name w:val="FloatTok"/>
+    <w:basedOn w:val="VerbatimChar"/>
+    <w:rPr>
+      <w:color w:val="0000cf"/>
+      <w:shd w:fill="f8f8f8" w:val="clear"/>
+    </w:rPr>
+  </w:style>
+  <w:style w:customStyle="1" w:styleId="ConstantTok" w:type="character">
+    <w:name w:val="ConstantTok"/>
+    <w:basedOn w:val="VerbatimChar"/>
+    <w:rPr>
+      <w:color w:val="8f5902"/>
+      <w:shd w:fill="f8f8f8" w:val="clear"/>
+    </w:rPr>
+  </w:style>
+  <w:style w:customStyle="1" w:styleId="CharTok" w:type="character">
+    <w:name w:val="CharTok"/>
+    <w:basedOn w:val="VerbatimChar"/>
+    <w:rPr>
+      <w:color w:val="4e9a06"/>
+      <w:shd w:fill="f8f8f8" w:val="clear"/>
+    </w:rPr>
+  </w:style>
+  <w:style w:customStyle="1" w:styleId="SpecialCharTok" w:type="character">
+    <w:name w:val="SpecialCharTok"/>
+    <w:basedOn w:val="VerbatimChar"/>
+    <w:rPr>
+      <w:color w:val="ce5c00"/>
+      <w:shd w:fill="f8f8f8" w:val="clear"/>
+      <w:b/>
+    </w:rPr>
+  </w:style>
+  <w:style w:customStyle="1" w:styleId="StringTok" w:type="character">
+    <w:name w:val="StringTok"/>
+    <w:basedOn w:val="VerbatimChar"/>
+    <w:rPr>
+      <w:color w:val="4e9a06"/>
+      <w:shd w:fill="f8f8f8" w:val="clear"/>
+    </w:rPr>
+  </w:style>
+  <w:style w:customStyle="1" w:styleId="VerbatimStringTok" w:type="character">
+    <w:name w:val="VerbatimStringTok"/>
+    <w:basedOn w:val="VerbatimChar"/>
+    <w:rPr>
+      <w:color w:val="4e9a06"/>
+      <w:shd w:fill="f8f8f8" w:val="clear"/>
+    </w:rPr>
+  </w:style>
+  <w:style w:customStyle="1" w:styleId="SpecialStringTok" w:type="character">
+    <w:name w:val="SpecialStringTok"/>
+    <w:basedOn w:val="VerbatimChar"/>
+    <w:rPr>
+      <w:color w:val="4e9a06"/>
+      <w:shd w:fill="f8f8f8" w:val="clear"/>
+    </w:rPr>
+  </w:style>
+  <w:style w:customStyle="1" w:styleId="ImportTok" w:type="character">
+    <w:name w:val="ImportTok"/>
+    <w:basedOn w:val="VerbatimChar"/>
+    <w:rPr>
+      <w:shd w:fill="f8f8f8" w:val="clear"/>
+    </w:rPr>
+  </w:style>
+  <w:style w:customStyle="1" w:styleId="CommentTok" w:type="character">
+    <w:name w:val="CommentTok"/>
+    <w:basedOn w:val="VerbatimChar"/>
+    <w:rPr>
+      <w:color w:val="8f5902"/>
+      <w:shd w:fill="f8f8f8" w:val="clear"/>
+      <w:i/>
+    </w:rPr>
+  </w:style>
+  <w:style w:customStyle="1" w:styleId="DocumentationTok" w:type="character">
+    <w:name w:val="DocumentationTok"/>
+    <w:basedOn w:val="VerbatimChar"/>
+    <w:rPr>
+      <w:color w:val="8f5902"/>
+      <w:shd w:fill="f8f8f8" w:val="clear"/>
+      <w:b/>
+      <w:i/>
+    </w:rPr>
+  </w:style>
+  <w:style w:customStyle="1" w:styleId="AnnotationTok" w:type="character">
+    <w:name w:val="AnnotationTok"/>
+    <w:basedOn w:val="VerbatimChar"/>
+    <w:rPr>
+      <w:color w:val="8f5902"/>
+      <w:shd w:fill="f8f8f8" w:val="clear"/>
+      <w:b/>
+      <w:i/>
+    </w:rPr>
+  </w:style>
+  <w:style w:customStyle="1" w:styleId="CommentVarTok" w:type="character">
+    <w:name w:val="CommentVarTok"/>
+    <w:basedOn w:val="VerbatimChar"/>
+    <w:rPr>
+      <w:color w:val="8f5902"/>
+      <w:shd w:fill="f8f8f8" w:val="clear"/>
+      <w:b/>
+      <w:i/>
+    </w:rPr>
+  </w:style>
+  <w:style w:customStyle="1" w:styleId="OtherTok" w:type="character">
+    <w:name w:val="OtherTok"/>
+    <w:basedOn w:val="VerbatimChar"/>
+    <w:rPr>
+      <w:color w:val="8f5902"/>
+      <w:shd w:fill="f8f8f8" w:val="clear"/>
+    </w:rPr>
+  </w:style>
+  <w:style w:customStyle="1" w:styleId="FunctionTok" w:type="character">
+    <w:name w:val="FunctionTok"/>
+    <w:basedOn w:val="VerbatimChar"/>
+    <w:rPr>
+      <w:color w:val="204a87"/>
+      <w:shd w:fill="f8f8f8" w:val="clear"/>
+      <w:b/>
+    </w:rPr>
+  </w:style>
+  <w:style w:customStyle="1" w:styleId="VariableTok" w:type="character">
+    <w:name w:val="VariableTok"/>
+    <w:basedOn w:val="VerbatimChar"/>
+    <w:rPr>
+      <w:color w:val="000000"/>
+      <w:shd w:fill="f8f8f8" w:val="clear"/>
+    </w:rPr>
+  </w:style>
+  <w:style w:customStyle="1" w:styleId="ControlFlowTok" w:type="character">
+    <w:name w:val="ControlFlowTok"/>
+    <w:basedOn w:val="VerbatimChar"/>
+    <w:rPr>
+      <w:color w:val="204a87"/>
+      <w:shd w:fill="f8f8f8" w:val="clear"/>
+      <w:b/>
+    </w:rPr>
+  </w:style>
+  <w:style w:customStyle="1" w:styleId="OperatorTok" w:type="character">
+    <w:name w:val="OperatorTok"/>
+    <w:basedOn w:val="VerbatimChar"/>
+    <w:rPr>
+      <w:color w:val="ce5c00"/>
+      <w:shd w:fill="f8f8f8" w:val="clear"/>
+      <w:b/>
+    </w:rPr>
+  </w:style>
+  <w:style w:customStyle="1" w:styleId="BuiltInTok" w:type="character">
+    <w:name w:val="BuiltInTok"/>
+    <w:basedOn w:val="VerbatimChar"/>
+    <w:rPr>
+      <w:shd w:fill="f8f8f8" w:val="clear"/>
+    </w:rPr>
+  </w:style>
+  <w:style w:customStyle="1" w:styleId="ExtensionTok" w:type="character">
+    <w:name w:val="ExtensionTok"/>
+    <w:basedOn w:val="VerbatimChar"/>
+    <w:rPr>
+      <w:shd w:fill="f8f8f8" w:val="clear"/>
+    </w:rPr>
+  </w:style>
+  <w:style w:customStyle="1" w:styleId="PreprocessorTok" w:type="character">
+    <w:name w:val="PreprocessorTok"/>
+    <w:basedOn w:val="VerbatimChar"/>
+    <w:rPr>
+      <w:color w:val="8f5902"/>
+      <w:shd w:fill="f8f8f8" w:val="clear"/>
+      <w:i/>
+    </w:rPr>
+  </w:style>
+  <w:style w:customStyle="1" w:styleId="AttributeTok" w:type="character">
+    <w:name w:val="AttributeTok"/>
+    <w:basedOn w:val="VerbatimChar"/>
+    <w:rPr>
+      <w:color w:val="204a87"/>
+      <w:shd w:fill="f8f8f8" w:val="clear"/>
+    </w:rPr>
+  </w:style>
+  <w:style w:customStyle="1" w:styleId="RegionMarkerTok" w:type="character">
+    <w:name w:val="RegionMarkerTok"/>
+    <w:basedOn w:val="VerbatimChar"/>
+    <w:rPr>
+      <w:shd w:fill="f8f8f8" w:val="clear"/>
+    </w:rPr>
+  </w:style>
+  <w:style w:customStyle="1" w:styleId="InformationTok" w:type="character">
+    <w:name w:val="InformationTok"/>
+    <w:basedOn w:val="VerbatimChar"/>
+    <w:rPr>
+      <w:color w:val="8f5902"/>
+      <w:shd w:fill="f8f8f8" w:val="clear"/>
+      <w:b/>
+      <w:i/>
+    </w:rPr>
+  </w:style>
+  <w:style w:customStyle="1" w:styleId="WarningTok" w:type="character">
+    <w:name w:val="WarningTok"/>
+    <w:basedOn w:val="VerbatimChar"/>
+    <w:rPr>
+      <w:color w:val="8f5902"/>
+      <w:shd w:fill="f8f8f8" w:val="clear"/>
+      <w:b/>
+      <w:i/>
+    </w:rPr>
+  </w:style>
+  <w:style w:customStyle="1" w:styleId="AlertTok" w:type="character">
+    <w:name w:val="AlertTok"/>
+    <w:basedOn w:val="VerbatimChar"/>
+    <w:rPr>
+      <w:color w:val="ef2929"/>
+      <w:shd w:fill="f8f8f8" w:val="clear"/>
+    </w:rPr>
+  </w:style>
+  <w:style w:customStyle="1" w:styleId="ErrorTok" w:type="character">
+    <w:name w:val="ErrorTok"/>
+    <w:basedOn w:val="VerbatimChar"/>
+    <w:rPr>
+      <w:color w:val="a40000"/>
+      <w:shd w:fill="f8f8f8" w:val="clear"/>
+      <w:b/>
+    </w:rPr>
+  </w:style>
+  <w:style w:customStyle="1" w:styleId="NormalTok" w:type="character">
+    <w:name w:val="NormalTok"/>
+    <w:basedOn w:val="VerbatimChar"/>
+    <w:rPr>
+      <w:shd w:fill="f8f8f8" w:val="clear"/>
+    </w:rPr>
+  </w:style>
+  <w:style w:customStyle="1" w:styleId="SourceCode" w:type="paragraph">
+    <w:name w:val="Source Code"/>
+    <w:basedOn w:val="Normal"/>
+    <w:link w:val="VerbatimChar"/>
+    <w:pPr>
+      <w:wordWrap w:val="off"/>
+      <w:shd w:fill="f8f8f8" w:val="clear"/>
+    </w:pPr>
+  </w:style>
+  <w:style w:customStyle="1" w:styleId="KeywordTok" w:type="character">
+    <w:name w:val="KeywordTok"/>
+    <w:basedOn w:val="VerbatimChar"/>
+    <w:rPr>
+      <w:color w:val="204a87"/>
+      <w:shd w:fill="f8f8f8" w:val="clear"/>
+      <w:b/>
+    </w:rPr>
+  </w:style>
+  <w:style w:customStyle="1" w:styleId="DataTypeTok" w:type="character">
+    <w:name w:val="DataTypeTok"/>
+    <w:basedOn w:val="VerbatimChar"/>
+    <w:rPr>
+      <w:color w:val="204a87"/>
+      <w:shd w:fill="f8f8f8" w:val="clear"/>
+    </w:rPr>
+  </w:style>
+  <w:style w:customStyle="1" w:styleId="DecValTok" w:type="character">
+    <w:name w:val="DecValTok"/>
+    <w:basedOn w:val="VerbatimChar"/>
+    <w:rPr>
+      <w:color w:val="0000cf"/>
+      <w:shd w:fill="f8f8f8" w:val="clear"/>
+    </w:rPr>
+  </w:style>
+  <w:style w:customStyle="1" w:styleId="BaseNTok" w:type="character">
+    <w:name w:val="BaseNTok"/>
+    <w:basedOn w:val="VerbatimChar"/>
+    <w:rPr>
+      <w:color w:val="0000cf"/>
+      <w:shd w:fill="f8f8f8" w:val="clear"/>
+    </w:rPr>
+  </w:style>
+  <w:style w:customStyle="1" w:styleId="FloatTok" w:type="character">
+    <w:name w:val="FloatTok"/>
+    <w:basedOn w:val="VerbatimChar"/>
+    <w:rPr>
+      <w:color w:val="0000cf"/>
+      <w:shd w:fill="f8f8f8" w:val="clear"/>
+    </w:rPr>
+  </w:style>
+  <w:style w:customStyle="1" w:styleId="ConstantTok" w:type="character">
+    <w:name w:val="ConstantTok"/>
+    <w:basedOn w:val="VerbatimChar"/>
+    <w:rPr>
+      <w:color w:val="8f5902"/>
+      <w:shd w:fill="f8f8f8" w:val="clear"/>
+    </w:rPr>
+  </w:style>
+  <w:style w:customStyle="1" w:styleId="CharTok" w:type="character">
+    <w:name w:val="CharTok"/>
+    <w:basedOn w:val="VerbatimChar"/>
+    <w:rPr>
+      <w:color w:val="4e9a06"/>
+      <w:shd w:fill="f8f8f8" w:val="clear"/>
+    </w:rPr>
+  </w:style>
+  <w:style w:customStyle="1" w:styleId="SpecialCharTok" w:type="character">
+    <w:name w:val="SpecialCharTok"/>
+    <w:basedOn w:val="VerbatimChar"/>
+    <w:rPr>
+      <w:color w:val="ce5c00"/>
+      <w:shd w:fill="f8f8f8" w:val="clear"/>
+      <w:b/>
+    </w:rPr>
+  </w:style>
+  <w:style w:customStyle="1" w:styleId="StringTok" w:type="character">
+    <w:name w:val="StringTok"/>
+    <w:basedOn w:val="VerbatimChar"/>
+    <w:rPr>
+      <w:color w:val="4e9a06"/>
+      <w:shd w:fill="f8f8f8" w:val="clear"/>
+    </w:rPr>
+  </w:style>
+  <w:style w:customStyle="1" w:styleId="VerbatimStringTok" w:type="character">
+    <w:name w:val="VerbatimStringTok"/>
+    <w:basedOn w:val="VerbatimChar"/>
+    <w:rPr>
+      <w:color w:val="4e9a06"/>
+      <w:shd w:fill="f8f8f8" w:val="clear"/>
+    </w:rPr>
+  </w:style>
+  <w:style w:customStyle="1" w:styleId="SpecialStringTok" w:type="character">
+    <w:name w:val="SpecialStringTok"/>
+    <w:basedOn w:val="VerbatimChar"/>
+    <w:rPr>
+      <w:color w:val="4e9a06"/>
+      <w:shd w:fill="f8f8f8" w:val="clear"/>
+    </w:rPr>
+  </w:style>
+  <w:style w:customStyle="1" w:styleId="ImportTok" w:type="character">
+    <w:name w:val="ImportTok"/>
+    <w:basedOn w:val="VerbatimChar"/>
+    <w:rPr>
+      <w:shd w:fill="f8f8f8" w:val="clear"/>
+    </w:rPr>
+  </w:style>
+  <w:style w:customStyle="1" w:styleId="CommentTok" w:type="character">
+    <w:name w:val="CommentTok"/>
+    <w:basedOn w:val="VerbatimChar"/>
+    <w:rPr>
+      <w:color w:val="8f5902"/>
+      <w:shd w:fill="f8f8f8" w:val="clear"/>
+      <w:i/>
+    </w:rPr>
+  </w:style>
+  <w:style w:customStyle="1" w:styleId="DocumentationTok" w:type="character">
+    <w:name w:val="DocumentationTok"/>
+    <w:basedOn w:val="VerbatimChar"/>
+    <w:rPr>
+      <w:color w:val="8f5902"/>
+      <w:shd w:fill="f8f8f8" w:val="clear"/>
+      <w:b/>
+      <w:i/>
+    </w:rPr>
+  </w:style>
+  <w:style w:customStyle="1" w:styleId="AnnotationTok" w:type="character">
+    <w:name w:val="AnnotationTok"/>
+    <w:basedOn w:val="VerbatimChar"/>
+    <w:rPr>
+      <w:color w:val="8f5902"/>
+      <w:shd w:fill="f8f8f8" w:val="clear"/>
+      <w:b/>
+      <w:i/>
+    </w:rPr>
+  </w:style>
+  <w:style w:customStyle="1" w:styleId="CommentVarTok" w:type="character">
+    <w:name w:val="CommentVarTok"/>
+    <w:basedOn w:val="VerbatimChar"/>
+    <w:rPr>
+      <w:color w:val="8f5902"/>
+      <w:shd w:fill="f8f8f8" w:val="clear"/>
+      <w:b/>
+      <w:i/>
+    </w:rPr>
+  </w:style>
+  <w:style w:customStyle="1" w:styleId="OtherTok" w:type="character">
+    <w:name w:val="OtherTok"/>
+    <w:basedOn w:val="VerbatimChar"/>
+    <w:rPr>
+      <w:color w:val="8f5902"/>
+      <w:shd w:fill="f8f8f8" w:val="clear"/>
+    </w:rPr>
+  </w:style>
+  <w:style w:customStyle="1" w:styleId="FunctionTok" w:type="character">
+    <w:name w:val="FunctionTok"/>
+    <w:basedOn w:val="VerbatimChar"/>
+    <w:rPr>
+      <w:color w:val="204a87"/>
+      <w:shd w:fill="f8f8f8" w:val="clear"/>
+      <w:b/>
+    </w:rPr>
+  </w:style>
+  <w:style w:customStyle="1" w:styleId="VariableTok" w:type="character">
+    <w:name w:val="VariableTok"/>
+    <w:basedOn w:val="VerbatimChar"/>
+    <w:rPr>
+      <w:color w:val="000000"/>
+      <w:shd w:fill="f8f8f8" w:val="clear"/>
+    </w:rPr>
+  </w:style>
+  <w:style w:customStyle="1" w:styleId="ControlFlowTok" w:type="character">
+    <w:name w:val="ControlFlowTok"/>
+    <w:basedOn w:val="VerbatimChar"/>
+    <w:rPr>
+      <w:color w:val="204a87"/>
+      <w:shd w:fill="f8f8f8" w:val="clear"/>
+      <w:b/>
+    </w:rPr>
+  </w:style>
+  <w:style w:customStyle="1" w:styleId="OperatorTok" w:type="character">
+    <w:name w:val="OperatorTok"/>
+    <w:basedOn w:val="VerbatimChar"/>
+    <w:rPr>
+      <w:color w:val="ce5c00"/>
+      <w:shd w:fill="f8f8f8" w:val="clear"/>
+      <w:b/>
+    </w:rPr>
+  </w:style>
+  <w:style w:customStyle="1" w:styleId="BuiltInTok" w:type="character">
+    <w:name w:val="BuiltInTok"/>
+    <w:basedOn w:val="VerbatimChar"/>
+    <w:rPr>
+      <w:shd w:fill="f8f8f8" w:val="clear"/>
+    </w:rPr>
+  </w:style>
+  <w:style w:customStyle="1" w:styleId="ExtensionTok" w:type="character">
+    <w:name w:val="ExtensionTok"/>
+    <w:basedOn w:val="VerbatimChar"/>
+    <w:rPr>
+      <w:shd w:fill="f8f8f8" w:val="clear"/>
+    </w:rPr>
+  </w:style>
+  <w:style w:customStyle="1" w:styleId="PreprocessorTok" w:type="character">
+    <w:name w:val="PreprocessorTok"/>
+    <w:basedOn w:val="VerbatimChar"/>
+    <w:rPr>
+      <w:color w:val="8f5902"/>
+      <w:shd w:fill="f8f8f8" w:val="clear"/>
+      <w:i/>
+    </w:rPr>
+  </w:style>
+  <w:style w:customStyle="1" w:styleId="AttributeTok" w:type="character">
+    <w:name w:val="AttributeTok"/>
+    <w:basedOn w:val="VerbatimChar"/>
+    <w:rPr>
+      <w:color w:val="204a87"/>
+      <w:shd w:fill="f8f8f8" w:val="clear"/>
+    </w:rPr>
+  </w:style>
+  <w:style w:customStyle="1" w:styleId="RegionMarkerTok" w:type="character">
+    <w:name w:val="RegionMarkerTok"/>
+    <w:basedOn w:val="VerbatimChar"/>
+    <w:rPr>
+      <w:shd w:fill="f8f8f8" w:val="clear"/>
+    </w:rPr>
+  </w:style>
+  <w:style w:customStyle="1" w:styleId="InformationTok" w:type="character">
+    <w:name w:val="InformationTok"/>
+    <w:basedOn w:val="VerbatimChar"/>
+    <w:rPr>
+      <w:color w:val="8f5902"/>
+      <w:shd w:fill="f8f8f8" w:val="clear"/>
+      <w:b/>
+      <w:i/>
+    </w:rPr>
+  </w:style>
+  <w:style w:customStyle="1" w:styleId="WarningTok" w:type="character">
+    <w:name w:val="WarningTok"/>
+    <w:basedOn w:val="VerbatimChar"/>
+    <w:rPr>
+      <w:color w:val="8f5902"/>
+      <w:shd w:fill="f8f8f8" w:val="clear"/>
+      <w:b/>
+      <w:i/>
+    </w:rPr>
+  </w:style>
+  <w:style w:customStyle="1" w:styleId="AlertTok" w:type="character">
+    <w:name w:val="AlertTok"/>
+    <w:basedOn w:val="VerbatimChar"/>
+    <w:rPr>
+      <w:color w:val="ef2929"/>
+      <w:shd w:fill="f8f8f8" w:val="clear"/>
+    </w:rPr>
+  </w:style>
+  <w:style w:customStyle="1" w:styleId="ErrorTok" w:type="character">
+    <w:name w:val="ErrorTok"/>
+    <w:basedOn w:val="VerbatimChar"/>
+    <w:rPr>
+      <w:color w:val="a40000"/>
+      <w:shd w:fill="f8f8f8" w:val="clear"/>
+      <w:b/>
+    </w:rPr>
+  </w:style>
+  <w:style w:customStyle="1" w:styleId="NormalTok" w:type="character">
+    <w:name w:val="NormalTok"/>
+    <w:basedOn w:val="VerbatimChar"/>
+    <w:rPr>
+      <w:shd w:fill="f8f8f8" w:val="clear"/>
+    </w:rPr>
+  </w:style>
+  <w:style w:customStyle="1" w:styleId="SourceCode" w:type="paragraph">
+    <w:name w:val="Source Code"/>
+    <w:basedOn w:val="Normal"/>
+    <w:link w:val="VerbatimChar"/>
+    <w:pPr>
+      <w:wordWrap w:val="off"/>
+      <w:shd w:fill="f8f8f8" w:val="clear"/>
+    </w:pPr>
+  </w:style>
+  <w:style w:customStyle="1" w:styleId="KeywordTok" w:type="character">
+    <w:name w:val="KeywordTok"/>
+    <w:basedOn w:val="VerbatimChar"/>
+    <w:rPr>
+      <w:color w:val="204a87"/>
+      <w:shd w:fill="f8f8f8" w:val="clear"/>
+      <w:b/>
+    </w:rPr>
+  </w:style>
+  <w:style w:customStyle="1" w:styleId="DataTypeTok" w:type="character">
+    <w:name w:val="DataTypeTok"/>
+    <w:basedOn w:val="VerbatimChar"/>
+    <w:rPr>
+      <w:color w:val="204a87"/>
+      <w:shd w:fill="f8f8f8" w:val="clear"/>
+    </w:rPr>
+  </w:style>
+  <w:style w:customStyle="1" w:styleId="DecValTok" w:type="character">
+    <w:name w:val="DecValTok"/>
+    <w:basedOn w:val="VerbatimChar"/>
+    <w:rPr>
+      <w:color w:val="0000cf"/>
+      <w:shd w:fill="f8f8f8" w:val="clear"/>
+    </w:rPr>
+  </w:style>
+  <w:style w:customStyle="1" w:styleId="BaseNTok" w:type="character">
+    <w:name w:val="BaseNTok"/>
+    <w:basedOn w:val="VerbatimChar"/>
+    <w:rPr>
+      <w:color w:val="0000cf"/>
+      <w:shd w:fill="f8f8f8" w:val="clear"/>
+    </w:rPr>
+  </w:style>
+  <w:style w:customStyle="1" w:styleId="FloatTok" w:type="character">
+    <w:name w:val="FloatTok"/>
+    <w:basedOn w:val="VerbatimChar"/>
+    <w:rPr>
+      <w:color w:val="0000cf"/>
+      <w:shd w:fill="f8f8f8" w:val="clear"/>
+    </w:rPr>
+  </w:style>
+  <w:style w:customStyle="1" w:styleId="ConstantTok" w:type="character">
+    <w:name w:val="ConstantTok"/>
+    <w:basedOn w:val="VerbatimChar"/>
+    <w:rPr>
+      <w:color w:val="8f5902"/>
+      <w:shd w:fill="f8f8f8" w:val="clear"/>
+    </w:rPr>
+  </w:style>
+  <w:style w:customStyle="1" w:styleId="CharTok" w:type="character">
+    <w:name w:val="CharTok"/>
+    <w:basedOn w:val="VerbatimChar"/>
+    <w:rPr>
+      <w:color w:val="4e9a06"/>
+      <w:shd w:fill="f8f8f8" w:val="clear"/>
+    </w:rPr>
+  </w:style>
+  <w:style w:customStyle="1" w:styleId="SpecialCharTok" w:type="character">
+    <w:name w:val="SpecialCharTok"/>
+    <w:basedOn w:val="VerbatimChar"/>
+    <w:rPr>
+      <w:color w:val="ce5c00"/>
+      <w:shd w:fill="f8f8f8" w:val="clear"/>
+      <w:b/>
+    </w:rPr>
+  </w:style>
+  <w:style w:customStyle="1" w:styleId="StringTok" w:type="character">
+    <w:name w:val="StringTok"/>
+    <w:basedOn w:val="VerbatimChar"/>
+    <w:rPr>
+      <w:color w:val="4e9a06"/>
+      <w:shd w:fill="f8f8f8" w:val="clear"/>
+    </w:rPr>
+  </w:style>
+  <w:style w:customStyle="1" w:styleId="VerbatimStringTok" w:type="character">
+    <w:name w:val="VerbatimStringTok"/>
+    <w:basedOn w:val="VerbatimChar"/>
+    <w:rPr>
+      <w:color w:val="4e9a06"/>
+      <w:shd w:fill="f8f8f8" w:val="clear"/>
+    </w:rPr>
+  </w:style>
+  <w:style w:customStyle="1" w:styleId="SpecialStringTok" w:type="character">
+    <w:name w:val="SpecialStringTok"/>
+    <w:basedOn w:val="VerbatimChar"/>
+    <w:rPr>
+      <w:color w:val="4e9a06"/>
+      <w:shd w:fill="f8f8f8" w:val="clear"/>
+    </w:rPr>
+  </w:style>
+  <w:style w:customStyle="1" w:styleId="ImportTok" w:type="character">
+    <w:name w:val="ImportTok"/>
+    <w:basedOn w:val="VerbatimChar"/>
+    <w:rPr>
+      <w:shd w:fill="f8f8f8" w:val="clear"/>
+    </w:rPr>
+  </w:style>
+  <w:style w:customStyle="1" w:styleId="CommentTok" w:type="character">
+    <w:name w:val="CommentTok"/>
+    <w:basedOn w:val="VerbatimChar"/>
+    <w:rPr>
+      <w:color w:val="8f5902"/>
+      <w:shd w:fill="f8f8f8" w:val="clear"/>
+      <w:i/>
+    </w:rPr>
+  </w:style>
+  <w:style w:customStyle="1" w:styleId="DocumentationTok" w:type="character">
+    <w:name w:val="DocumentationTok"/>
+    <w:basedOn w:val="VerbatimChar"/>
+    <w:rPr>
+      <w:color w:val="8f5902"/>
+      <w:shd w:fill="f8f8f8" w:val="clear"/>
+      <w:b/>
+      <w:i/>
+    </w:rPr>
+  </w:style>
+  <w:style w:customStyle="1" w:styleId="AnnotationTok" w:type="character">
+    <w:name w:val="AnnotationTok"/>
+    <w:basedOn w:val="VerbatimChar"/>
+    <w:rPr>
+      <w:color w:val="8f5902"/>
+      <w:shd w:fill="f8f8f8" w:val="clear"/>
+      <w:b/>
+      <w:i/>
+    </w:rPr>
+  </w:style>
+  <w:style w:customStyle="1" w:styleId="CommentVarTok" w:type="character">
+    <w:name w:val="CommentVarTok"/>
+    <w:basedOn w:val="VerbatimChar"/>
+    <w:rPr>
+      <w:color w:val="8f5902"/>
+      <w:shd w:fill="f8f8f8" w:val="clear"/>
+      <w:b/>
+      <w:i/>
+    </w:rPr>
+  </w:style>
+  <w:style w:customStyle="1" w:styleId="OtherTok" w:type="character">
+    <w:name w:val="OtherTok"/>
+    <w:basedOn w:val="VerbatimChar"/>
+    <w:rPr>
+      <w:color w:val="8f5902"/>
+      <w:shd w:fill="f8f8f8" w:val="clear"/>
+    </w:rPr>
+  </w:style>
+  <w:style w:customStyle="1" w:styleId="FunctionTok" w:type="character">
+    <w:name w:val="FunctionTok"/>
+    <w:basedOn w:val="VerbatimChar"/>
+    <w:rPr>
+      <w:color w:val="204a87"/>
+      <w:shd w:fill="f8f8f8" w:val="clear"/>
+      <w:b/>
+    </w:rPr>
+  </w:style>
+  <w:style w:customStyle="1" w:styleId="VariableTok" w:type="character">
+    <w:name w:val="VariableTok"/>
+    <w:basedOn w:val="VerbatimChar"/>
+    <w:rPr>
+      <w:color w:val="000000"/>
+      <w:shd w:fill="f8f8f8" w:val="clear"/>
+    </w:rPr>
+  </w:style>
+  <w:style w:customStyle="1" w:styleId="ControlFlowTok" w:type="character">
+    <w:name w:val="ControlFlowTok"/>
+    <w:basedOn w:val="VerbatimChar"/>
+    <w:rPr>
+      <w:color w:val="204a87"/>
+      <w:shd w:fill="f8f8f8" w:val="clear"/>
+      <w:b/>
+    </w:rPr>
+  </w:style>
+  <w:style w:customStyle="1" w:styleId="OperatorTok" w:type="character">
+    <w:name w:val="OperatorTok"/>
+    <w:basedOn w:val="VerbatimChar"/>
+    <w:rPr>
+      <w:color w:val="ce5c00"/>
+      <w:shd w:fill="f8f8f8" w:val="clear"/>
+      <w:b/>
+    </w:rPr>
+  </w:style>
+  <w:style w:customStyle="1" w:styleId="BuiltInTok" w:type="character">
+    <w:name w:val="BuiltInTok"/>
+    <w:basedOn w:val="VerbatimChar"/>
+    <w:rPr>
+      <w:shd w:fill="f8f8f8" w:val="clear"/>
+    </w:rPr>
+  </w:style>
+  <w:style w:customStyle="1" w:styleId="ExtensionTok" w:type="character">
+    <w:name w:val="ExtensionTok"/>
+    <w:basedOn w:val="VerbatimChar"/>
+    <w:rPr>
+      <w:shd w:fill="f8f8f8" w:val="clear"/>
+    </w:rPr>
+  </w:style>
+  <w:style w:customStyle="1" w:styleId="PreprocessorTok" w:type="character">
+    <w:name w:val="PreprocessorTok"/>
+    <w:basedOn w:val="VerbatimChar"/>
+    <w:rPr>
+      <w:color w:val="8f5902"/>
+      <w:shd w:fill="f8f8f8" w:val="clear"/>
+      <w:i/>
+    </w:rPr>
+  </w:style>
+  <w:style w:customStyle="1" w:styleId="AttributeTok" w:type="character">
+    <w:name w:val="AttributeTok"/>
+    <w:basedOn w:val="VerbatimChar"/>
+    <w:rPr>
+      <w:color w:val="204a87"/>
+      <w:shd w:fill="f8f8f8" w:val="clear"/>
+    </w:rPr>
+  </w:style>
+  <w:style w:customStyle="1" w:styleId="RegionMarkerTok" w:type="character">
+    <w:name w:val="RegionMarkerTok"/>
+    <w:basedOn w:val="VerbatimChar"/>
+    <w:rPr>
+      <w:shd w:fill="f8f8f8" w:val="clear"/>
+    </w:rPr>
+  </w:style>
+  <w:style w:customStyle="1" w:styleId="InformationTok" w:type="character">
+    <w:name w:val="InformationTok"/>
+    <w:basedOn w:val="VerbatimChar"/>
+    <w:rPr>
+      <w:color w:val="8f5902"/>
+      <w:shd w:fill="f8f8f8" w:val="clear"/>
+      <w:b/>
+      <w:i/>
+    </w:rPr>
+  </w:style>
+  <w:style w:customStyle="1" w:styleId="WarningTok" w:type="character">
+    <w:name w:val="WarningTok"/>
+    <w:basedOn w:val="VerbatimChar"/>
+    <w:rPr>
+      <w:color w:val="8f5902"/>
+      <w:shd w:fill="f8f8f8" w:val="clear"/>
+      <w:b/>
+      <w:i/>
+    </w:rPr>
+  </w:style>
+  <w:style w:customStyle="1" w:styleId="AlertTok" w:type="character">
+    <w:name w:val="AlertTok"/>
+    <w:basedOn w:val="VerbatimChar"/>
+    <w:rPr>
+      <w:color w:val="ef2929"/>
+      <w:shd w:fill="f8f8f8" w:val="clear"/>
+    </w:rPr>
+  </w:style>
+  <w:style w:customStyle="1" w:styleId="ErrorTok" w:type="character">
+    <w:name w:val="ErrorTok"/>
+    <w:basedOn w:val="VerbatimChar"/>
+    <w:rPr>
+      <w:color w:val="a40000"/>
+      <w:shd w:fill="f8f8f8" w:val="clear"/>
+      <w:b/>
+    </w:rPr>
+  </w:style>
+  <w:style w:customStyle="1" w:styleId="NormalTok" w:type="character">
+    <w:name w:val="NormalTok"/>
+    <w:basedOn w:val="VerbatimChar"/>
+    <w:rPr>
+      <w:shd w:fill="f8f8f8" w:val="clear"/>
+    </w:rPr>
+  </w:style>
+  <w:style w:customStyle="1" w:styleId="SourceCode" w:type="paragraph">
+    <w:name w:val="Source Code"/>
+    <w:basedOn w:val="Normal"/>
+    <w:link w:val="VerbatimChar"/>
+    <w:pPr>
+      <w:wordWrap w:val="off"/>
+      <w:shd w:fill="f8f8f8" w:val="clear"/>
+    </w:pPr>
+  </w:style>
+  <w:style w:customStyle="1" w:styleId="KeywordTok" w:type="character">
+    <w:name w:val="KeywordTok"/>
+    <w:basedOn w:val="VerbatimChar"/>
+    <w:rPr>
+      <w:color w:val="204a87"/>
+      <w:shd w:fill="f8f8f8" w:val="clear"/>
+      <w:b/>
+    </w:rPr>
+  </w:style>
+  <w:style w:customStyle="1" w:styleId="DataTypeTok" w:type="character">
+    <w:name w:val="DataTypeTok"/>
+    <w:basedOn w:val="VerbatimChar"/>
+    <w:rPr>
+      <w:color w:val="204a87"/>
+      <w:shd w:fill="f8f8f8" w:val="clear"/>
+    </w:rPr>
+  </w:style>
+  <w:style w:customStyle="1" w:styleId="DecValTok" w:type="character">
+    <w:name w:val="DecValTok"/>
+    <w:basedOn w:val="VerbatimChar"/>
+    <w:rPr>
+      <w:color w:val="0000cf"/>
+      <w:shd w:fill="f8f8f8" w:val="clear"/>
+    </w:rPr>
+  </w:style>
+  <w:style w:customStyle="1" w:styleId="BaseNTok" w:type="character">
+    <w:name w:val="BaseNTok"/>
+    <w:basedOn w:val="VerbatimChar"/>
+    <w:rPr>
+      <w:color w:val="0000cf"/>
+      <w:shd w:fill="f8f8f8" w:val="clear"/>
+    </w:rPr>
+  </w:style>
+  <w:style w:customStyle="1" w:styleId="FloatTok" w:type="character">
+    <w:name w:val="FloatTok"/>
+    <w:basedOn w:val="VerbatimChar"/>
+    <w:rPr>
+      <w:color w:val="0000cf"/>
+      <w:shd w:fill="f8f8f8" w:val="clear"/>
+    </w:rPr>
+  </w:style>
+  <w:style w:customStyle="1" w:styleId="ConstantTok" w:type="character">
+    <w:name w:val="ConstantTok"/>
+    <w:basedOn w:val="VerbatimChar"/>
+    <w:rPr>
+      <w:color w:val="8f5902"/>
+      <w:shd w:fill="f8f8f8" w:val="clear"/>
+    </w:rPr>
+  </w:style>
+  <w:style w:customStyle="1" w:styleId="CharTok" w:type="character">
+    <w:name w:val="CharTok"/>
+    <w:basedOn w:val="VerbatimChar"/>
+    <w:rPr>
+      <w:color w:val="4e9a06"/>
+      <w:shd w:fill="f8f8f8" w:val="clear"/>
+    </w:rPr>
+  </w:style>
+  <w:style w:customStyle="1" w:styleId="SpecialCharTok" w:type="character">
+    <w:name w:val="SpecialCharTok"/>
+    <w:basedOn w:val="VerbatimChar"/>
+    <w:rPr>
+      <w:color w:val="ce5c00"/>
+      <w:shd w:fill="f8f8f8" w:val="clear"/>
+      <w:b/>
+    </w:rPr>
+  </w:style>
+  <w:style w:customStyle="1" w:styleId="StringTok" w:type="character">
+    <w:name w:val="StringTok"/>
+    <w:basedOn w:val="VerbatimChar"/>
+    <w:rPr>
+      <w:color w:val="4e9a06"/>
+      <w:shd w:fill="f8f8f8" w:val="clear"/>
+    </w:rPr>
+  </w:style>
+  <w:style w:customStyle="1" w:styleId="VerbatimStringTok" w:type="character">
+    <w:name w:val="VerbatimStringTok"/>
+    <w:basedOn w:val="VerbatimChar"/>
+    <w:rPr>
+      <w:color w:val="4e9a06"/>
+      <w:shd w:fill="f8f8f8" w:val="clear"/>
+    </w:rPr>
+  </w:style>
+  <w:style w:customStyle="1" w:styleId="SpecialStringTok" w:type="character">
+    <w:name w:val="SpecialStringTok"/>
+    <w:basedOn w:val="VerbatimChar"/>
+    <w:rPr>
+      <w:color w:val="4e9a06"/>
+      <w:shd w:fill="f8f8f8" w:val="clear"/>
+    </w:rPr>
+  </w:style>
+  <w:style w:customStyle="1" w:styleId="ImportTok" w:type="character">
+    <w:name w:val="ImportTok"/>
+    <w:basedOn w:val="VerbatimChar"/>
+    <w:rPr>
+      <w:shd w:fill="f8f8f8" w:val="clear"/>
+    </w:rPr>
+  </w:style>
+  <w:style w:customStyle="1" w:styleId="CommentTok" w:type="character">
+    <w:name w:val="CommentTok"/>
+    <w:basedOn w:val="VerbatimChar"/>
+    <w:rPr>
+      <w:color w:val="8f5902"/>
+      <w:shd w:fill="f8f8f8" w:val="clear"/>
+      <w:i/>
+    </w:rPr>
+  </w:style>
+  <w:style w:customStyle="1" w:styleId="DocumentationTok" w:type="character">
+    <w:name w:val="DocumentationTok"/>
+    <w:basedOn w:val="VerbatimChar"/>
+    <w:rPr>
+      <w:color w:val="8f5902"/>
+      <w:shd w:fill="f8f8f8" w:val="clear"/>
+      <w:b/>
+      <w:i/>
+    </w:rPr>
+  </w:style>
+  <w:style w:customStyle="1" w:styleId="AnnotationTok" w:type="character">
+    <w:name w:val="AnnotationTok"/>
+    <w:basedOn w:val="VerbatimChar"/>
+    <w:rPr>
+      <w:color w:val="8f5902"/>
+      <w:shd w:fill="f8f8f8" w:val="clear"/>
+      <w:b/>
+      <w:i/>
+    </w:rPr>
+  </w:style>
+  <w:style w:customStyle="1" w:styleId="CommentVarTok" w:type="character">
+    <w:name w:val="CommentVarTok"/>
+    <w:basedOn w:val="VerbatimChar"/>
+    <w:rPr>
+      <w:color w:val="8f5902"/>
+      <w:shd w:fill="f8f8f8" w:val="clear"/>
+      <w:b/>
+      <w:i/>
+    </w:rPr>
+  </w:style>
+  <w:style w:customStyle="1" w:styleId="OtherTok" w:type="character">
+    <w:name w:val="OtherTok"/>
+    <w:basedOn w:val="VerbatimChar"/>
+    <w:rPr>
+      <w:color w:val="8f5902"/>
+      <w:shd w:fill="f8f8f8" w:val="clear"/>
+    </w:rPr>
+  </w:style>
+  <w:style w:customStyle="1" w:styleId="FunctionTok" w:type="character">
+    <w:name w:val="FunctionTok"/>
+    <w:basedOn w:val="VerbatimChar"/>
+    <w:rPr>
+      <w:color w:val="204a87"/>
+      <w:shd w:fill="f8f8f8" w:val="clear"/>
+      <w:b/>
+    </w:rPr>
+  </w:style>
+  <w:style w:customStyle="1" w:styleId="VariableTok" w:type="character">
+    <w:name w:val="VariableTok"/>
+    <w:basedOn w:val="VerbatimChar"/>
+    <w:rPr>
+      <w:color w:val="000000"/>
+      <w:shd w:fill="f8f8f8" w:val="clear"/>
+    </w:rPr>
+  </w:style>
+  <w:style w:customStyle="1" w:styleId="ControlFlowTok" w:type="character">
+    <w:name w:val="ControlFlowTok"/>
+    <w:basedOn w:val="VerbatimChar"/>
+    <w:rPr>
+      <w:color w:val="204a87"/>
+      <w:shd w:fill="f8f8f8" w:val="clear"/>
+      <w:b/>
+    </w:rPr>
+  </w:style>
+  <w:style w:customStyle="1" w:styleId="OperatorTok" w:type="character">
+    <w:name w:val="OperatorTok"/>
+    <w:basedOn w:val="VerbatimChar"/>
+    <w:rPr>
+      <w:color w:val="ce5c00"/>
+      <w:shd w:fill="f8f8f8" w:val="clear"/>
+      <w:b/>
+    </w:rPr>
+  </w:style>
+  <w:style w:customStyle="1" w:styleId="BuiltInTok" w:type="character">
+    <w:name w:val="BuiltInTok"/>
+    <w:basedOn w:val="VerbatimChar"/>
+    <w:rPr>
+      <w:shd w:fill="f8f8f8" w:val="clear"/>
+    </w:rPr>
+  </w:style>
+  <w:style w:customStyle="1" w:styleId="ExtensionTok" w:type="character">
+    <w:name w:val="ExtensionTok"/>
+    <w:basedOn w:val="VerbatimChar"/>
+    <w:rPr>
+      <w:shd w:fill="f8f8f8" w:val="clear"/>
+    </w:rPr>
+  </w:style>
+  <w:style w:customStyle="1" w:styleId="PreprocessorTok" w:type="character">
+    <w:name w:val="PreprocessorTok"/>
+    <w:basedOn w:val="VerbatimChar"/>
+    <w:rPr>
+      <w:color w:val="8f5902"/>
+      <w:shd w:fill="f8f8f8" w:val="clear"/>
+      <w:i/>
+    </w:rPr>
+  </w:style>
+  <w:style w:customStyle="1" w:styleId="AttributeTok" w:type="character">
+    <w:name w:val="AttributeTok"/>
+    <w:basedOn w:val="VerbatimChar"/>
+    <w:rPr>
+      <w:color w:val="204a87"/>
+      <w:shd w:fill="f8f8f8" w:val="clear"/>
+    </w:rPr>
+  </w:style>
+  <w:style w:customStyle="1" w:styleId="RegionMarkerTok" w:type="character">
+    <w:name w:val="RegionMarkerTok"/>
+    <w:basedOn w:val="VerbatimChar"/>
+    <w:rPr>
+      <w:shd w:fill="f8f8f8" w:val="clear"/>
+    </w:rPr>
+  </w:style>
+  <w:style w:customStyle="1" w:styleId="InformationTok" w:type="character">
+    <w:name w:val="InformationTok"/>
+    <w:basedOn w:val="VerbatimChar"/>
+    <w:rPr>
+      <w:color w:val="8f5902"/>
+      <w:shd w:fill="f8f8f8" w:val="clear"/>
+      <w:b/>
+      <w:i/>
+    </w:rPr>
+  </w:style>
+  <w:style w:customStyle="1" w:styleId="WarningTok" w:type="character">
+    <w:name w:val="WarningTok"/>
+    <w:basedOn w:val="VerbatimChar"/>
+    <w:rPr>
+      <w:color w:val="8f5902"/>
+      <w:shd w:fill="f8f8f8" w:val="clear"/>
+      <w:b/>
+      <w:i/>
+    </w:rPr>
+  </w:style>
+  <w:style w:customStyle="1" w:styleId="AlertTok" w:type="character">
+    <w:name w:val="AlertTok"/>
+    <w:basedOn w:val="VerbatimChar"/>
+    <w:rPr>
+      <w:color w:val="ef2929"/>
+      <w:shd w:fill="f8f8f8" w:val="clear"/>
+    </w:rPr>
+  </w:style>
+  <w:style w:customStyle="1" w:styleId="ErrorTok" w:type="character">
+    <w:name w:val="ErrorTok"/>
+    <w:basedOn w:val="VerbatimChar"/>
+    <w:rPr>
+      <w:color w:val="a40000"/>
+      <w:shd w:fill="f8f8f8" w:val="clear"/>
+      <w:b/>
+    </w:rPr>
+  </w:style>
+  <w:style w:customStyle="1" w:styleId="NormalTok" w:type="character">
+    <w:name w:val="NormalTok"/>
+    <w:basedOn w:val="VerbatimChar"/>
+    <w:rPr>
+      <w:shd w:fill="f8f8f8" w:val="clear"/>
+    </w:rPr>
+  </w:style>
   <w:style w:type="paragraph" w:customStyle="1" w:styleId="SourceCode">
     <w:name w:val="Source Code"/>
     <w:basedOn w:val="Normal"/>
